--- a/Report/Report.docx
+++ b/Report/Report.docx
@@ -443,10 +443,40 @@
         <w:t>/ Samar Alaa</w:t>
       </w:r>
     </w:p>
+    <w:p>
+      <w:pPr>
+        <w:ind w:left="4320"/>
+        <w:rPr>
+          <w:rFonts w:ascii="Britannic Bold" w:hAnsi="Britannic Bold"/>
+          <w:color w:val="FFFFFF" w:themeColor="background1"/>
+          <w:sz w:val="56"/>
+          <w:szCs w:val="56"/>
+        </w:rPr>
+      </w:pPr>
+    </w:p>
+    <w:p>
+      <w:pPr>
+        <w:ind w:left="4320"/>
+        <w:rPr>
+          <w:rFonts w:ascii="Britannic Bold" w:hAnsi="Britannic Bold"/>
+          <w:color w:val="FFFFFF" w:themeColor="background1"/>
+          <w:sz w:val="56"/>
+          <w:szCs w:val="56"/>
+        </w:rPr>
+      </w:pPr>
+    </w:p>
     <w:sdt>
       <w:sdtPr>
         <w:rPr>
+          <w:rFonts w:asciiTheme="minorHAnsi" w:eastAsiaTheme="minorHAnsi" w:hAnsiTheme="minorHAnsi" w:cstheme="minorBidi"/>
+          <w:b w:val="0"/>
+          <w:bCs w:val="0"/>
           <w:color w:val="0081FF"/>
+          <w:kern w:val="2"/>
+          <w:sz w:val="24"/>
+          <w:szCs w:val="24"/>
+          <w:lang w:val="en-EG"/>
+          <w14:ligatures w14:val="standardContextual"/>
         </w:rPr>
         <w:id w:val="1604457198"/>
         <w:docPartObj>
@@ -456,14 +486,8 @@
       </w:sdtPr>
       <w:sdtEndPr>
         <w:rPr>
-          <w:rFonts w:asciiTheme="minorHAnsi" w:eastAsiaTheme="minorHAnsi" w:hAnsiTheme="minorHAnsi" w:cstheme="minorBidi"/>
           <w:noProof/>
           <w:color w:val="FFFFFF" w:themeColor="background1"/>
-          <w:kern w:val="2"/>
-          <w:sz w:val="24"/>
-          <w:szCs w:val="24"/>
-          <w:lang w:val="en-EG"/>
-          <w14:ligatures w14:val="standardContextual"/>
         </w:rPr>
       </w:sdtEndPr>
       <w:sdtContent>
@@ -499,48 +523,46 @@
               <w:rFonts w:eastAsiaTheme="minorEastAsia" w:cstheme="minorBidi"/>
               <w:b w:val="0"/>
               <w:bCs w:val="0"/>
-              <w:i w:val="0"/>
-              <w:iCs w:val="0"/>
-              <w:caps/>
+              <w:caps w:val="0"/>
               <w:noProof/>
               <w:color w:val="FFFFFF" w:themeColor="background1"/>
+              <w:sz w:val="24"/>
             </w:rPr>
           </w:pPr>
           <w:r>
             <w:rPr>
-              <w:b w:val="0"/>
-              <w:bCs w:val="0"/>
-              <w:i w:val="0"/>
-              <w:iCs w:val="0"/>
+              <w:i/>
+              <w:iCs/>
+              <w:caps w:val="0"/>
               <w:color w:val="FFFFFF" w:themeColor="background1"/>
+              <w:szCs w:val="28"/>
             </w:rPr>
             <w:fldChar w:fldCharType="begin"/>
           </w:r>
           <w:r>
             <w:rPr>
-              <w:i w:val="0"/>
-              <w:iCs w:val="0"/>
+              <w:i/>
+              <w:iCs/>
+              <w:caps w:val="0"/>
               <w:color w:val="FFFFFF" w:themeColor="background1"/>
+              <w:szCs w:val="28"/>
             </w:rPr>
-            <w:instrText xml:space="preserve"> TOC \o "1-3" \h \z \u </w:instrText>
+            <w:instrText xml:space="preserve"> TOC \o "1-1" \h \z \u </w:instrText>
           </w:r>
           <w:r>
             <w:rPr>
-              <w:b w:val="0"/>
-              <w:bCs w:val="0"/>
-              <w:i w:val="0"/>
-              <w:iCs w:val="0"/>
+              <w:i/>
+              <w:iCs/>
+              <w:caps w:val="0"/>
               <w:color w:val="FFFFFF" w:themeColor="background1"/>
+              <w:szCs w:val="28"/>
             </w:rPr>
             <w:fldChar w:fldCharType="separate"/>
           </w:r>
-          <w:hyperlink w:anchor="_Toc194188987" w:history="1">
+          <w:hyperlink w:anchor="_Toc194205281" w:history="1">
             <w:r>
               <w:rPr>
                 <w:rStyle w:val="Hyperlink"/>
-                <w:rFonts w:ascii="Britannic Bold" w:hAnsi="Britannic Bold"/>
-                <w:i w:val="0"/>
-                <w:iCs w:val="0"/>
                 <w:noProof/>
                 <w:color w:val="FFFFFF" w:themeColor="background1"/>
               </w:rPr>
@@ -548,8 +570,6 @@
             </w:r>
             <w:r>
               <w:rPr>
-                <w:i w:val="0"/>
-                <w:iCs w:val="0"/>
                 <w:noProof/>
                 <w:webHidden/>
                 <w:color w:val="FFFFFF" w:themeColor="background1"/>
@@ -558,8 +578,6 @@
             </w:r>
             <w:r>
               <w:rPr>
-                <w:i w:val="0"/>
-                <w:iCs w:val="0"/>
                 <w:noProof/>
                 <w:webHidden/>
                 <w:color w:val="FFFFFF" w:themeColor="background1"/>
@@ -568,18 +586,14 @@
             </w:r>
             <w:r>
               <w:rPr>
-                <w:i w:val="0"/>
-                <w:iCs w:val="0"/>
                 <w:noProof/>
                 <w:webHidden/>
                 <w:color w:val="FFFFFF" w:themeColor="background1"/>
               </w:rPr>
-              <w:instrText xml:space="preserve"> PAGEREF _Toc194188987 \h </w:instrText>
+              <w:instrText xml:space="preserve"> PAGEREF _Toc194205281 \h </w:instrText>
             </w:r>
             <w:r>
               <w:rPr>
-                <w:i w:val="0"/>
-                <w:iCs w:val="0"/>
                 <w:noProof/>
                 <w:webHidden/>
                 <w:color w:val="FFFFFF" w:themeColor="background1"/>
@@ -587,8 +601,6 @@
             </w:r>
             <w:r>
               <w:rPr>
-                <w:i w:val="0"/>
-                <w:iCs w:val="0"/>
                 <w:noProof/>
                 <w:webHidden/>
                 <w:color w:val="FFFFFF" w:themeColor="background1"/>
@@ -597,8 +609,6 @@
             </w:r>
             <w:r>
               <w:rPr>
-                <w:i w:val="0"/>
-                <w:iCs w:val="0"/>
                 <w:noProof/>
                 <w:webHidden/>
                 <w:color w:val="FFFFFF" w:themeColor="background1"/>
@@ -607,8 +617,6 @@
             </w:r>
             <w:r>
               <w:rPr>
-                <w:i w:val="0"/>
-                <w:iCs w:val="0"/>
                 <w:noProof/>
                 <w:webHidden/>
                 <w:color w:val="FFFFFF" w:themeColor="background1"/>
@@ -627,118 +635,20 @@
               <w:rFonts w:eastAsiaTheme="minorEastAsia" w:cstheme="minorBidi"/>
               <w:b w:val="0"/>
               <w:bCs w:val="0"/>
-              <w:i w:val="0"/>
-              <w:iCs w:val="0"/>
-              <w:caps/>
-              <w:noProof/>
-              <w:color w:val="FFFFFF" w:themeColor="background1"/>
-            </w:rPr>
-          </w:pPr>
-          <w:hyperlink w:anchor="_Toc194188988" w:history="1">
-            <w:r>
-              <w:rPr>
-                <w:rStyle w:val="Hyperlink"/>
-                <w:rFonts w:ascii="Britannic Bold" w:hAnsi="Britannic Bold"/>
-                <w:i w:val="0"/>
-                <w:iCs w:val="0"/>
-                <w:noProof/>
-                <w:color w:val="FFFFFF" w:themeColor="background1"/>
-              </w:rPr>
-              <w:t>Problem Definition</w:t>
-            </w:r>
-            <w:r>
-              <w:rPr>
-                <w:i w:val="0"/>
-                <w:iCs w:val="0"/>
-                <w:noProof/>
-                <w:webHidden/>
-                <w:color w:val="FFFFFF" w:themeColor="background1"/>
-              </w:rPr>
-              <w:tab/>
-            </w:r>
-            <w:r>
-              <w:rPr>
-                <w:i w:val="0"/>
-                <w:iCs w:val="0"/>
-                <w:noProof/>
-                <w:webHidden/>
-                <w:color w:val="FFFFFF" w:themeColor="background1"/>
-              </w:rPr>
-              <w:fldChar w:fldCharType="begin"/>
-            </w:r>
-            <w:r>
-              <w:rPr>
-                <w:i w:val="0"/>
-                <w:iCs w:val="0"/>
-                <w:noProof/>
-                <w:webHidden/>
-                <w:color w:val="FFFFFF" w:themeColor="background1"/>
-              </w:rPr>
-              <w:instrText xml:space="preserve"> PAGEREF _Toc194188988 \h </w:instrText>
-            </w:r>
-            <w:r>
-              <w:rPr>
-                <w:i w:val="0"/>
-                <w:iCs w:val="0"/>
-                <w:noProof/>
-                <w:webHidden/>
-                <w:color w:val="FFFFFF" w:themeColor="background1"/>
-              </w:rPr>
-            </w:r>
-            <w:r>
-              <w:rPr>
-                <w:i w:val="0"/>
-                <w:iCs w:val="0"/>
-                <w:noProof/>
-                <w:webHidden/>
-                <w:color w:val="FFFFFF" w:themeColor="background1"/>
-              </w:rPr>
-              <w:fldChar w:fldCharType="separate"/>
-            </w:r>
-            <w:r>
-              <w:rPr>
-                <w:i w:val="0"/>
-                <w:iCs w:val="0"/>
-                <w:noProof/>
-                <w:webHidden/>
-                <w:color w:val="FFFFFF" w:themeColor="background1"/>
-              </w:rPr>
-              <w:t>2</w:t>
-            </w:r>
-            <w:r>
-              <w:rPr>
-                <w:i w:val="0"/>
-                <w:iCs w:val="0"/>
-                <w:noProof/>
-                <w:webHidden/>
-                <w:color w:val="FFFFFF" w:themeColor="background1"/>
-              </w:rPr>
-              <w:fldChar w:fldCharType="end"/>
-            </w:r>
-          </w:hyperlink>
-        </w:p>
-        <w:p>
-          <w:pPr>
-            <w:pStyle w:val="TOC2"/>
-            <w:tabs>
-              <w:tab w:val="right" w:leader="dot" w:pos="10450"/>
-            </w:tabs>
-            <w:rPr>
-              <w:rFonts w:eastAsiaTheme="minorEastAsia" w:cstheme="minorBidi"/>
-              <w:smallCaps/>
+              <w:caps w:val="0"/>
               <w:noProof/>
               <w:color w:val="FFFFFF" w:themeColor="background1"/>
               <w:sz w:val="24"/>
             </w:rPr>
           </w:pPr>
-          <w:hyperlink w:anchor="_Toc194188989" w:history="1">
+          <w:hyperlink w:anchor="_Toc194205282" w:history="1">
             <w:r>
               <w:rPr>
                 <w:rStyle w:val="Hyperlink"/>
                 <w:noProof/>
                 <w:color w:val="FFFFFF" w:themeColor="background1"/>
               </w:rPr>
-              <w:t>Objective</w:t>
+              <w:t>Problem Definition</w:t>
             </w:r>
             <w:r>
               <w:rPr>
@@ -762,87 +672,7 @@
                 <w:webHidden/>
                 <w:color w:val="FFFFFF" w:themeColor="background1"/>
               </w:rPr>
-              <w:instrText xml:space="preserve"> PAGEREF _Toc194188989 \h </w:instrText>
-            </w:r>
-            <w:r>
-              <w:rPr>
-                <w:noProof/>
-                <w:webHidden/>
-                <w:color w:val="FFFFFF" w:themeColor="background1"/>
-              </w:rPr>
-            </w:r>
-            <w:r>
-              <w:rPr>
-                <w:noProof/>
-                <w:webHidden/>
-                <w:color w:val="FFFFFF" w:themeColor="background1"/>
-              </w:rPr>
-              <w:fldChar w:fldCharType="separate"/>
-            </w:r>
-            <w:r>
-              <w:rPr>
-                <w:noProof/>
-                <w:webHidden/>
-                <w:color w:val="FFFFFF" w:themeColor="background1"/>
-              </w:rPr>
-              <w:t>2</w:t>
-            </w:r>
-            <w:r>
-              <w:rPr>
-                <w:noProof/>
-                <w:webHidden/>
-                <w:color w:val="FFFFFF" w:themeColor="background1"/>
-              </w:rPr>
-              <w:fldChar w:fldCharType="end"/>
-            </w:r>
-          </w:hyperlink>
-        </w:p>
-        <w:p>
-          <w:pPr>
-            <w:pStyle w:val="TOC2"/>
-            <w:tabs>
-              <w:tab w:val="right" w:leader="dot" w:pos="10450"/>
-            </w:tabs>
-            <w:rPr>
-              <w:rFonts w:eastAsiaTheme="minorEastAsia" w:cstheme="minorBidi"/>
-              <w:smallCaps/>
-              <w:noProof/>
-              <w:color w:val="FFFFFF" w:themeColor="background1"/>
-              <w:sz w:val="24"/>
-            </w:rPr>
-          </w:pPr>
-          <w:hyperlink w:anchor="_Toc194188990" w:history="1">
-            <w:r>
-              <w:rPr>
-                <w:rStyle w:val="Hyperlink"/>
-                <w:noProof/>
-                <w:color w:val="FFFFFF" w:themeColor="background1"/>
-              </w:rPr>
-              <w:t>Significance</w:t>
-            </w:r>
-            <w:r>
-              <w:rPr>
-                <w:noProof/>
-                <w:webHidden/>
-                <w:color w:val="FFFFFF" w:themeColor="background1"/>
-              </w:rPr>
-              <w:tab/>
-            </w:r>
-            <w:r>
-              <w:rPr>
-                <w:noProof/>
-                <w:webHidden/>
-                <w:color w:val="FFFFFF" w:themeColor="background1"/>
-              </w:rPr>
-              <w:fldChar w:fldCharType="begin"/>
-            </w:r>
-            <w:r>
-              <w:rPr>
-                <w:noProof/>
-                <w:webHidden/>
-                <w:color w:val="FFFFFF" w:themeColor="background1"/>
-              </w:rPr>
-              <w:instrText xml:space="preserve"> PAGEREF _Toc194188990 \h </w:instrText>
+              <w:instrText xml:space="preserve"> PAGEREF _Toc194205282 \h </w:instrText>
             </w:r>
             <w:r>
               <w:rPr>
@@ -887,118 +717,20 @@
               <w:rFonts w:eastAsiaTheme="minorEastAsia" w:cstheme="minorBidi"/>
               <w:b w:val="0"/>
               <w:bCs w:val="0"/>
-              <w:i w:val="0"/>
-              <w:iCs w:val="0"/>
-              <w:caps/>
-              <w:noProof/>
-              <w:color w:val="FFFFFF" w:themeColor="background1"/>
-            </w:rPr>
-          </w:pPr>
-          <w:hyperlink w:anchor="_Toc194188991" w:history="1">
-            <w:r>
-              <w:rPr>
-                <w:rStyle w:val="Hyperlink"/>
-                <w:rFonts w:ascii="Britannic Bold" w:hAnsi="Britannic Bold"/>
-                <w:i w:val="0"/>
-                <w:iCs w:val="0"/>
-                <w:noProof/>
-                <w:color w:val="FFFFFF" w:themeColor="background1"/>
-              </w:rPr>
-              <w:t>Methodolgy</w:t>
-            </w:r>
-            <w:r>
-              <w:rPr>
-                <w:i w:val="0"/>
-                <w:iCs w:val="0"/>
-                <w:noProof/>
-                <w:webHidden/>
-                <w:color w:val="FFFFFF" w:themeColor="background1"/>
-              </w:rPr>
-              <w:tab/>
-            </w:r>
-            <w:r>
-              <w:rPr>
-                <w:i w:val="0"/>
-                <w:iCs w:val="0"/>
-                <w:noProof/>
-                <w:webHidden/>
-                <w:color w:val="FFFFFF" w:themeColor="background1"/>
-              </w:rPr>
-              <w:fldChar w:fldCharType="begin"/>
-            </w:r>
-            <w:r>
-              <w:rPr>
-                <w:i w:val="0"/>
-                <w:iCs w:val="0"/>
-                <w:noProof/>
-                <w:webHidden/>
-                <w:color w:val="FFFFFF" w:themeColor="background1"/>
-              </w:rPr>
-              <w:instrText xml:space="preserve"> PAGEREF _Toc194188991 \h </w:instrText>
-            </w:r>
-            <w:r>
-              <w:rPr>
-                <w:i w:val="0"/>
-                <w:iCs w:val="0"/>
-                <w:noProof/>
-                <w:webHidden/>
-                <w:color w:val="FFFFFF" w:themeColor="background1"/>
-              </w:rPr>
-            </w:r>
-            <w:r>
-              <w:rPr>
-                <w:i w:val="0"/>
-                <w:iCs w:val="0"/>
-                <w:noProof/>
-                <w:webHidden/>
-                <w:color w:val="FFFFFF" w:themeColor="background1"/>
-              </w:rPr>
-              <w:fldChar w:fldCharType="separate"/>
-            </w:r>
-            <w:r>
-              <w:rPr>
-                <w:i w:val="0"/>
-                <w:iCs w:val="0"/>
-                <w:noProof/>
-                <w:webHidden/>
-                <w:color w:val="FFFFFF" w:themeColor="background1"/>
-              </w:rPr>
-              <w:t>3</w:t>
-            </w:r>
-            <w:r>
-              <w:rPr>
-                <w:i w:val="0"/>
-                <w:iCs w:val="0"/>
-                <w:noProof/>
-                <w:webHidden/>
-                <w:color w:val="FFFFFF" w:themeColor="background1"/>
-              </w:rPr>
-              <w:fldChar w:fldCharType="end"/>
-            </w:r>
-          </w:hyperlink>
-        </w:p>
-        <w:p>
-          <w:pPr>
-            <w:pStyle w:val="TOC2"/>
-            <w:tabs>
-              <w:tab w:val="right" w:leader="dot" w:pos="10450"/>
-            </w:tabs>
-            <w:rPr>
-              <w:rFonts w:eastAsiaTheme="minorEastAsia" w:cstheme="minorBidi"/>
-              <w:smallCaps/>
+              <w:caps w:val="0"/>
               <w:noProof/>
               <w:color w:val="FFFFFF" w:themeColor="background1"/>
               <w:sz w:val="24"/>
             </w:rPr>
           </w:pPr>
-          <w:hyperlink w:anchor="_Toc194188992" w:history="1">
+          <w:hyperlink w:anchor="_Toc194205283" w:history="1">
             <w:r>
               <w:rPr>
                 <w:rStyle w:val="Hyperlink"/>
                 <w:noProof/>
                 <w:color w:val="FFFFFF" w:themeColor="background1"/>
               </w:rPr>
-              <w:t>Data Collection and Preparation</w:t>
+              <w:t>Dataset Description</w:t>
             </w:r>
             <w:r>
               <w:rPr>
@@ -1022,7 +754,7 @@
                 <w:webHidden/>
                 <w:color w:val="FFFFFF" w:themeColor="background1"/>
               </w:rPr>
-              <w:instrText xml:space="preserve"> PAGEREF _Toc194188992 \h </w:instrText>
+              <w:instrText xml:space="preserve"> PAGEREF _Toc194205283 \h </w:instrText>
             </w:r>
             <w:r>
               <w:rPr>
@@ -1046,166 +778,6 @@
                 <w:color w:val="FFFFFF" w:themeColor="background1"/>
               </w:rPr>
               <w:t>3</w:t>
-            </w:r>
-            <w:r>
-              <w:rPr>
-                <w:noProof/>
-                <w:webHidden/>
-                <w:color w:val="FFFFFF" w:themeColor="background1"/>
-              </w:rPr>
-              <w:fldChar w:fldCharType="end"/>
-            </w:r>
-          </w:hyperlink>
-        </w:p>
-        <w:p>
-          <w:pPr>
-            <w:pStyle w:val="TOC2"/>
-            <w:tabs>
-              <w:tab w:val="right" w:leader="dot" w:pos="10450"/>
-            </w:tabs>
-            <w:rPr>
-              <w:rFonts w:eastAsiaTheme="minorEastAsia" w:cstheme="minorBidi"/>
-              <w:smallCaps/>
-              <w:noProof/>
-              <w:color w:val="FFFFFF" w:themeColor="background1"/>
-              <w:sz w:val="24"/>
-            </w:rPr>
-          </w:pPr>
-          <w:hyperlink w:anchor="_Toc194188993" w:history="1">
-            <w:r>
-              <w:rPr>
-                <w:rStyle w:val="Hyperlink"/>
-                <w:noProof/>
-                <w:color w:val="FFFFFF" w:themeColor="background1"/>
-              </w:rPr>
-              <w:t>16S rRNA Sequencing Analysis</w:t>
-            </w:r>
-            <w:r>
-              <w:rPr>
-                <w:noProof/>
-                <w:webHidden/>
-                <w:color w:val="FFFFFF" w:themeColor="background1"/>
-              </w:rPr>
-              <w:tab/>
-            </w:r>
-            <w:r>
-              <w:rPr>
-                <w:noProof/>
-                <w:webHidden/>
-                <w:color w:val="FFFFFF" w:themeColor="background1"/>
-              </w:rPr>
-              <w:fldChar w:fldCharType="begin"/>
-            </w:r>
-            <w:r>
-              <w:rPr>
-                <w:noProof/>
-                <w:webHidden/>
-                <w:color w:val="FFFFFF" w:themeColor="background1"/>
-              </w:rPr>
-              <w:instrText xml:space="preserve"> PAGEREF _Toc194188993 \h </w:instrText>
-            </w:r>
-            <w:r>
-              <w:rPr>
-                <w:noProof/>
-                <w:webHidden/>
-                <w:color w:val="FFFFFF" w:themeColor="background1"/>
-              </w:rPr>
-            </w:r>
-            <w:r>
-              <w:rPr>
-                <w:noProof/>
-                <w:webHidden/>
-                <w:color w:val="FFFFFF" w:themeColor="background1"/>
-              </w:rPr>
-              <w:fldChar w:fldCharType="separate"/>
-            </w:r>
-            <w:r>
-              <w:rPr>
-                <w:noProof/>
-                <w:webHidden/>
-                <w:color w:val="FFFFFF" w:themeColor="background1"/>
-              </w:rPr>
-              <w:t>3</w:t>
-            </w:r>
-            <w:r>
-              <w:rPr>
-                <w:noProof/>
-                <w:webHidden/>
-                <w:color w:val="FFFFFF" w:themeColor="background1"/>
-              </w:rPr>
-              <w:fldChar w:fldCharType="end"/>
-            </w:r>
-          </w:hyperlink>
-        </w:p>
-        <w:p>
-          <w:pPr>
-            <w:pStyle w:val="TOC2"/>
-            <w:tabs>
-              <w:tab w:val="right" w:leader="dot" w:pos="10450"/>
-            </w:tabs>
-            <w:rPr>
-              <w:rFonts w:eastAsiaTheme="minorEastAsia" w:cstheme="minorBidi"/>
-              <w:smallCaps/>
-              <w:noProof/>
-              <w:color w:val="FFFFFF" w:themeColor="background1"/>
-              <w:sz w:val="24"/>
-            </w:rPr>
-          </w:pPr>
-          <w:hyperlink w:anchor="_Toc194188994" w:history="1">
-            <w:r>
-              <w:rPr>
-                <w:rStyle w:val="Hyperlink"/>
-                <w:noProof/>
-                <w:color w:val="FFFFFF" w:themeColor="background1"/>
-              </w:rPr>
-              <w:t>Use in Oral Cancer Prediction</w:t>
-            </w:r>
-            <w:r>
-              <w:rPr>
-                <w:noProof/>
-                <w:webHidden/>
-                <w:color w:val="FFFFFF" w:themeColor="background1"/>
-              </w:rPr>
-              <w:tab/>
-            </w:r>
-            <w:r>
-              <w:rPr>
-                <w:noProof/>
-                <w:webHidden/>
-                <w:color w:val="FFFFFF" w:themeColor="background1"/>
-              </w:rPr>
-              <w:fldChar w:fldCharType="begin"/>
-            </w:r>
-            <w:r>
-              <w:rPr>
-                <w:noProof/>
-                <w:webHidden/>
-                <w:color w:val="FFFFFF" w:themeColor="background1"/>
-              </w:rPr>
-              <w:instrText xml:space="preserve"> PAGEREF _Toc194188994 \h </w:instrText>
-            </w:r>
-            <w:r>
-              <w:rPr>
-                <w:noProof/>
-                <w:webHidden/>
-                <w:color w:val="FFFFFF" w:themeColor="background1"/>
-              </w:rPr>
-            </w:r>
-            <w:r>
-              <w:rPr>
-                <w:noProof/>
-                <w:webHidden/>
-                <w:color w:val="FFFFFF" w:themeColor="background1"/>
-              </w:rPr>
-              <w:fldChar w:fldCharType="separate"/>
-            </w:r>
-            <w:r>
-              <w:rPr>
-                <w:noProof/>
-                <w:webHidden/>
-                <w:color w:val="FFFFFF" w:themeColor="background1"/>
-              </w:rPr>
-              <w:t>4</w:t>
             </w:r>
             <w:r>
               <w:rPr>
@@ -1227,20 +799,98 @@
               <w:rFonts w:eastAsiaTheme="minorEastAsia" w:cstheme="minorBidi"/>
               <w:b w:val="0"/>
               <w:bCs w:val="0"/>
-              <w:i w:val="0"/>
-              <w:iCs w:val="0"/>
-              <w:caps/>
+              <w:caps w:val="0"/>
               <w:noProof/>
               <w:color w:val="FFFFFF" w:themeColor="background1"/>
+              <w:sz w:val="24"/>
             </w:rPr>
           </w:pPr>
-          <w:hyperlink w:anchor="_Toc194188995" w:history="1">
+          <w:hyperlink w:anchor="_Toc194205284" w:history="1">
             <w:r>
               <w:rPr>
                 <w:rStyle w:val="Hyperlink"/>
-                <w:rFonts w:ascii="Britannic Bold" w:hAnsi="Britannic Bold"/>
-                <w:i w:val="0"/>
-                <w:iCs w:val="0"/>
+                <w:noProof/>
+                <w:color w:val="FFFFFF" w:themeColor="background1"/>
+              </w:rPr>
+              <w:t>Methodolgy</w:t>
+            </w:r>
+            <w:r>
+              <w:rPr>
+                <w:noProof/>
+                <w:webHidden/>
+                <w:color w:val="FFFFFF" w:themeColor="background1"/>
+              </w:rPr>
+              <w:tab/>
+            </w:r>
+            <w:r>
+              <w:rPr>
+                <w:noProof/>
+                <w:webHidden/>
+                <w:color w:val="FFFFFF" w:themeColor="background1"/>
+              </w:rPr>
+              <w:fldChar w:fldCharType="begin"/>
+            </w:r>
+            <w:r>
+              <w:rPr>
+                <w:noProof/>
+                <w:webHidden/>
+                <w:color w:val="FFFFFF" w:themeColor="background1"/>
+              </w:rPr>
+              <w:instrText xml:space="preserve"> PAGEREF _Toc194205284 \h </w:instrText>
+            </w:r>
+            <w:r>
+              <w:rPr>
+                <w:noProof/>
+                <w:webHidden/>
+                <w:color w:val="FFFFFF" w:themeColor="background1"/>
+              </w:rPr>
+            </w:r>
+            <w:r>
+              <w:rPr>
+                <w:noProof/>
+                <w:webHidden/>
+                <w:color w:val="FFFFFF" w:themeColor="background1"/>
+              </w:rPr>
+              <w:fldChar w:fldCharType="separate"/>
+            </w:r>
+            <w:r>
+              <w:rPr>
+                <w:noProof/>
+                <w:webHidden/>
+                <w:color w:val="FFFFFF" w:themeColor="background1"/>
+              </w:rPr>
+              <w:t>4</w:t>
+            </w:r>
+            <w:r>
+              <w:rPr>
+                <w:noProof/>
+                <w:webHidden/>
+                <w:color w:val="FFFFFF" w:themeColor="background1"/>
+              </w:rPr>
+              <w:fldChar w:fldCharType="end"/>
+            </w:r>
+          </w:hyperlink>
+        </w:p>
+        <w:p>
+          <w:pPr>
+            <w:pStyle w:val="TOC1"/>
+            <w:tabs>
+              <w:tab w:val="right" w:leader="dot" w:pos="10450"/>
+            </w:tabs>
+            <w:rPr>
+              <w:rFonts w:eastAsiaTheme="minorEastAsia" w:cstheme="minorBidi"/>
+              <w:b w:val="0"/>
+              <w:bCs w:val="0"/>
+              <w:caps w:val="0"/>
+              <w:noProof/>
+              <w:color w:val="FFFFFF" w:themeColor="background1"/>
+              <w:sz w:val="24"/>
+            </w:rPr>
+          </w:pPr>
+          <w:hyperlink w:anchor="_Toc194205285" w:history="1">
+            <w:r>
+              <w:rPr>
+                <w:rStyle w:val="Hyperlink"/>
                 <w:noProof/>
                 <w:color w:val="FFFFFF" w:themeColor="background1"/>
               </w:rPr>
@@ -1248,8 +898,6 @@
             </w:r>
             <w:r>
               <w:rPr>
-                <w:i w:val="0"/>
-                <w:iCs w:val="0"/>
                 <w:noProof/>
                 <w:webHidden/>
                 <w:color w:val="FFFFFF" w:themeColor="background1"/>
@@ -1258,8 +906,6 @@
             </w:r>
             <w:r>
               <w:rPr>
-                <w:i w:val="0"/>
-                <w:iCs w:val="0"/>
                 <w:noProof/>
                 <w:webHidden/>
                 <w:color w:val="FFFFFF" w:themeColor="background1"/>
@@ -1268,18 +914,14 @@
             </w:r>
             <w:r>
               <w:rPr>
-                <w:i w:val="0"/>
-                <w:iCs w:val="0"/>
                 <w:noProof/>
                 <w:webHidden/>
                 <w:color w:val="FFFFFF" w:themeColor="background1"/>
               </w:rPr>
-              <w:instrText xml:space="preserve"> PAGEREF _Toc194188995 \h </w:instrText>
+              <w:instrText xml:space="preserve"> PAGEREF _Toc194205285 \h </w:instrText>
             </w:r>
             <w:r>
               <w:rPr>
-                <w:i w:val="0"/>
-                <w:iCs w:val="0"/>
                 <w:noProof/>
                 <w:webHidden/>
                 <w:color w:val="FFFFFF" w:themeColor="background1"/>
@@ -1287,8 +929,6 @@
             </w:r>
             <w:r>
               <w:rPr>
-                <w:i w:val="0"/>
-                <w:iCs w:val="0"/>
                 <w:noProof/>
                 <w:webHidden/>
                 <w:color w:val="FFFFFF" w:themeColor="background1"/>
@@ -1297,18 +937,14 @@
             </w:r>
             <w:r>
               <w:rPr>
-                <w:i w:val="0"/>
-                <w:iCs w:val="0"/>
                 <w:noProof/>
                 <w:webHidden/>
                 <w:color w:val="FFFFFF" w:themeColor="background1"/>
               </w:rPr>
-              <w:t>5</w:t>
+              <w:t>6</w:t>
             </w:r>
             <w:r>
               <w:rPr>
-                <w:i w:val="0"/>
-                <w:iCs w:val="0"/>
                 <w:noProof/>
                 <w:webHidden/>
                 <w:color w:val="FFFFFF" w:themeColor="background1"/>
@@ -1325,10 +961,13 @@
           </w:pPr>
           <w:r>
             <w:rPr>
-              <w:b/>
-              <w:bCs/>
-              <w:noProof/>
+              <w:rFonts w:cs="Times New Roman"/>
+              <w:i/>
+              <w:iCs/>
+              <w:caps/>
               <w:color w:val="FFFFFF" w:themeColor="background1"/>
+              <w:sz w:val="20"/>
+              <w:szCs w:val="28"/>
             </w:rPr>
             <w:fldChar w:fldCharType="end"/>
           </w:r>
@@ -1337,6 +976,8 @@
     </w:sdt>
     <w:p>
       <w:pPr>
+        <w:pStyle w:val="Heading1"/>
+        <w:spacing w:line="480" w:lineRule="auto"/>
         <w:rPr>
           <w:rFonts w:ascii="Britannic Bold" w:hAnsi="Britannic Bold"/>
           <w:color w:val="FFFFFF" w:themeColor="background1"/>
@@ -1347,101 +988,99 @@
     </w:p>
     <w:p>
       <w:pPr>
-        <w:pStyle w:val="Heading1"/>
-        <w:spacing w:line="480" w:lineRule="auto"/>
-        <w:rPr>
-          <w:rFonts w:ascii="Britannic Bold" w:hAnsi="Britannic Bold"/>
-          <w:color w:val="FFFFFF" w:themeColor="background1"/>
-          <w:sz w:val="36"/>
-          <w:szCs w:val="36"/>
-        </w:rPr>
-      </w:pPr>
-      <w:r>
-        <w:rPr>
-          <w:rFonts w:ascii="Britannic Bold" w:hAnsi="Britannic Bold"/>
-          <w:color w:val="FFFFFF" w:themeColor="background1"/>
-          <w:sz w:val="36"/>
-          <w:szCs w:val="36"/>
-        </w:rPr>
-        <w:br w:type="page"/>
-      </w:r>
-    </w:p>
-    <w:p>
-      <w:pPr>
-        <w:pStyle w:val="Heading1"/>
-        <w:spacing w:line="480" w:lineRule="auto"/>
+        <w:rPr>
+          <w:rFonts w:ascii="Britannic Bold" w:eastAsiaTheme="majorEastAsia" w:hAnsi="Britannic Bold" w:cstheme="majorBidi"/>
+          <w:color w:val="0081FF"/>
+          <w:sz w:val="48"/>
+          <w:szCs w:val="48"/>
+        </w:rPr>
+      </w:pPr>
+      <w:bookmarkStart w:id="0" w:name="_Toc194205281"/>
+      <w:r>
         <w:rPr>
           <w:rFonts w:ascii="Britannic Bold" w:hAnsi="Britannic Bold"/>
           <w:color w:val="0081FF"/>
           <w:sz w:val="48"/>
           <w:szCs w:val="48"/>
         </w:rPr>
-      </w:pPr>
-      <w:bookmarkStart w:id="0" w:name="_Toc194188987"/>
-      <w:r>
+        <w:br w:type="page"/>
+      </w:r>
+    </w:p>
+    <w:p>
+      <w:pPr>
+        <w:pStyle w:val="Heading1"/>
+        <w:spacing w:line="480" w:lineRule="auto"/>
         <w:rPr>
           <w:rFonts w:ascii="Britannic Bold" w:hAnsi="Britannic Bold"/>
           <w:color w:val="0081FF"/>
           <w:sz w:val="48"/>
           <w:szCs w:val="48"/>
         </w:rPr>
-        <w:lastRenderedPageBreak/>
-        <w:t>Introduction</w:t>
-      </w:r>
-      <w:bookmarkEnd w:id="0"/>
-    </w:p>
-    <w:p>
-      <w:pPr>
-        <w:rPr>
-          <w:color w:val="FFFFFF" w:themeColor="background1"/>
-        </w:rPr>
-      </w:pPr>
-      <w:r>
-        <w:rPr>
-          <w:color w:val="FFFFFF" w:themeColor="background1"/>
-        </w:rPr>
-        <w:t>The integration of machine learning with healthcare presents new opportunities for enhancing disease diagnosis. This project, "Predicting Oral Cancer Using Microbiome Data," leverages the human oral microbiome to develop a non-invasive predictive model for oral cancer. Oral cancer poses significant health challenges worldwide, and early, non-invasive detection methods are crucial for improving treatment outcomes.</w:t>
-      </w:r>
-    </w:p>
-    <w:p>
-      <w:pPr>
-        <w:rPr>
-          <w:color w:val="FFFFFF" w:themeColor="background1"/>
-        </w:rPr>
-      </w:pPr>
-      <w:r>
-        <w:rPr>
-          <w:color w:val="FFFFFF" w:themeColor="background1"/>
-        </w:rPr>
-        <w:t>This project aims to analyze the relationships between oral microbiome compositions and oral cancer using machine learning techniques, potentially offering a cost-effective tool for early diagnosis. In this report, we will outline the problem, describe the datasets used, and summarize the predictive modeling techniques that will be employed. This phase sets the groundwork for the model development and evaluation that will follow.</w:t>
-      </w:r>
-    </w:p>
-    <w:p>
-      <w:pPr>
-        <w:rPr>
-          <w:color w:val="FFFFFF" w:themeColor="background1"/>
-        </w:rPr>
-      </w:pPr>
-    </w:p>
-    <w:p>
-      <w:pPr>
-        <w:pStyle w:val="Heading1"/>
-        <w:spacing w:line="480" w:lineRule="auto"/>
+      </w:pPr>
+      <w:r>
         <w:rPr>
           <w:rFonts w:ascii="Britannic Bold" w:hAnsi="Britannic Bold"/>
           <w:color w:val="0081FF"/>
           <w:sz w:val="48"/>
           <w:szCs w:val="48"/>
         </w:rPr>
-      </w:pPr>
-      <w:bookmarkStart w:id="1" w:name="_Toc194188988"/>
-      <w:r>
+        <w:lastRenderedPageBreak/>
+        <w:t>Introduction</w:t>
+      </w:r>
+      <w:bookmarkEnd w:id="0"/>
+    </w:p>
+    <w:p>
+      <w:pPr>
+        <w:rPr>
+          <w:color w:val="FFFFFF" w:themeColor="background1"/>
+        </w:rPr>
+      </w:pPr>
+      <w:r>
+        <w:rPr>
+          <w:color w:val="FFFFFF" w:themeColor="background1"/>
+        </w:rPr>
+        <w:t>The integration of machine learning with healthcare presents new opportunities for enhancing disease diagnosis. This project, "Predicting Oral Cancer Using Microbiome Data," leverages the human oral microbiome to develop a non-invasive predictive model for oral cancer. Oral cancer poses significant health challenges worldwide, and early, non-invasive detection methods are crucial for improving treatment outcomes.</w:t>
+      </w:r>
+    </w:p>
+    <w:p>
+      <w:pPr>
+        <w:rPr>
+          <w:color w:val="FFFFFF" w:themeColor="background1"/>
+        </w:rPr>
+      </w:pPr>
+      <w:r>
+        <w:rPr>
+          <w:color w:val="FFFFFF" w:themeColor="background1"/>
+        </w:rPr>
+        <w:t>This project aims to analyze the relationships between oral microbiome compositions and oral cancer using machine learning techniques, potentially offering a cost-effective tool for early diagnosis. In this report, we will outline the problem, describe the datasets used, and summarize the predictive modeling techniques that will be employed. This phase sets the groundwork for the model development and evaluation that will follow.</w:t>
+      </w:r>
+    </w:p>
+    <w:p>
+      <w:pPr>
+        <w:rPr>
+          <w:color w:val="FFFFFF" w:themeColor="background1"/>
+        </w:rPr>
+      </w:pPr>
+    </w:p>
+    <w:p>
+      <w:pPr>
+        <w:pStyle w:val="Heading1"/>
+        <w:spacing w:line="480" w:lineRule="auto"/>
         <w:rPr>
           <w:rFonts w:ascii="Britannic Bold" w:hAnsi="Britannic Bold"/>
           <w:color w:val="0081FF"/>
           <w:sz w:val="48"/>
           <w:szCs w:val="48"/>
         </w:rPr>
+      </w:pPr>
+      <w:bookmarkStart w:id="1" w:name="_Toc194205282"/>
+      <w:r>
+        <w:rPr>
+          <w:rFonts w:ascii="Britannic Bold" w:hAnsi="Britannic Bold"/>
+          <w:color w:val="0081FF"/>
+          <w:sz w:val="48"/>
+          <w:szCs w:val="48"/>
+        </w:rPr>
         <w:t>Problem Definition</w:t>
       </w:r>
       <w:bookmarkEnd w:id="1"/>
@@ -1458,7 +1097,6 @@
           <w:szCs w:val="40"/>
         </w:rPr>
       </w:pPr>
-      <w:bookmarkStart w:id="2" w:name="_Toc194188989"/>
       <w:r>
         <w:rPr>
           <w:b/>
@@ -1469,7 +1107,6 @@
         </w:rPr>
         <w:t>Objective</w:t>
       </w:r>
-      <w:bookmarkEnd w:id="2"/>
     </w:p>
     <w:p>
       <w:pPr>
@@ -1493,7 +1130,6 @@
           <w:bCs/>
         </w:rPr>
       </w:pPr>
-      <w:bookmarkStart w:id="3" w:name="_Toc194188990"/>
       <w:r>
         <w:rPr>
           <w:b/>
@@ -1504,7 +1140,6 @@
         </w:rPr>
         <w:t>Significance</w:t>
       </w:r>
-      <w:bookmarkEnd w:id="3"/>
     </w:p>
     <w:p>
       <w:pPr>
@@ -1592,20 +1227,39 @@
     </w:p>
     <w:p>
       <w:pPr>
-        <w:rPr>
-          <w:color w:val="FFFFFF" w:themeColor="background1"/>
-        </w:rPr>
-      </w:pPr>
-    </w:p>
-    <w:p>
-      <w:pPr>
-        <w:rPr>
-          <w:color w:val="FFFFFF" w:themeColor="background1"/>
-        </w:rPr>
-      </w:pPr>
-    </w:p>
-    <w:p>
-      <w:pPr>
+        <w:pStyle w:val="ListParagraph"/>
+        <w:rPr>
+          <w:color w:val="FFFFFF" w:themeColor="background1"/>
+        </w:rPr>
+      </w:pPr>
+    </w:p>
+    <w:p>
+      <w:pPr>
+        <w:pStyle w:val="ListParagraph"/>
+        <w:rPr>
+          <w:color w:val="FFFFFF" w:themeColor="background1"/>
+        </w:rPr>
+      </w:pPr>
+    </w:p>
+    <w:p>
+      <w:pPr>
+        <w:pStyle w:val="ListParagraph"/>
+        <w:rPr>
+          <w:color w:val="FFFFFF" w:themeColor="background1"/>
+        </w:rPr>
+      </w:pPr>
+    </w:p>
+    <w:p>
+      <w:pPr>
+        <w:pStyle w:val="ListParagraph"/>
+        <w:rPr>
+          <w:color w:val="FFFFFF" w:themeColor="background1"/>
+        </w:rPr>
+      </w:pPr>
+    </w:p>
+    <w:p>
+      <w:pPr>
+        <w:pStyle w:val="ListParagraph"/>
         <w:rPr>
           <w:color w:val="FFFFFF" w:themeColor="background1"/>
         </w:rPr>
@@ -1622,7 +1276,7 @@
           <w:szCs w:val="48"/>
         </w:rPr>
       </w:pPr>
-      <w:bookmarkStart w:id="4" w:name="_Toc194188991"/>
+      <w:bookmarkStart w:id="2" w:name="_Toc194205283"/>
       <w:r>
         <w:rPr>
           <w:rFonts w:ascii="Britannic Bold" w:hAnsi="Britannic Bold"/>
@@ -1631,9 +1285,484 @@
           <w:szCs w:val="48"/>
         </w:rPr>
         <w:lastRenderedPageBreak/>
+        <w:t>Dataset Descriptio</w:t>
+      </w:r>
+      <w:r>
+        <w:rPr>
+          <w:rFonts w:ascii="Britannic Bold" w:hAnsi="Britannic Bold"/>
+          <w:color w:val="0081FF"/>
+          <w:sz w:val="48"/>
+          <w:szCs w:val="48"/>
+        </w:rPr>
+        <w:t>n</w:t>
+      </w:r>
+      <w:bookmarkEnd w:id="2"/>
+    </w:p>
+    <w:p>
+      <w:pPr>
+        <w:rPr>
+          <w:b/>
+          <w:bCs/>
+          <w:color w:val="FFFFFF" w:themeColor="background1"/>
+        </w:rPr>
+      </w:pPr>
+      <w:r>
+        <w:rPr>
+          <w:b/>
+          <w:bCs/>
+          <w:color w:val="FFFFFF" w:themeColor="background1"/>
+        </w:rPr>
+        <w:t>1. Human Oral Microbiome Database (HOMD)</w:t>
+      </w:r>
+    </w:p>
+    <w:p>
+      <w:pPr>
+        <w:rPr>
+          <w:color w:val="FFFFFF" w:themeColor="background1"/>
+        </w:rPr>
+      </w:pPr>
+      <w:r>
+        <w:rPr>
+          <w:color w:val="FFFFFF" w:themeColor="background1"/>
+        </w:rPr>
+        <w:t>The Human Oral Microbiome Database offers a comprehensive collection of microbiome data specifically curated for oral microbial species. The data we utilize from HOMD is encapsulated in a Taxon Table, structured as a CSV file, which includes extensive taxonomic and genomic information for each microbial taxon identified in the oral cavity. Key attributes of this dataset include:</w:t>
+      </w:r>
+    </w:p>
+    <w:p>
+      <w:pPr>
+        <w:numPr>
+          <w:ilvl w:val="0"/>
+          <w:numId w:val="7"/>
+        </w:numPr>
+        <w:rPr>
+          <w:color w:val="FFFFFF" w:themeColor="background1"/>
+        </w:rPr>
+      </w:pPr>
+      <w:r>
+        <w:rPr>
+          <w:b/>
+          <w:bCs/>
+          <w:color w:val="FFFFFF" w:themeColor="background1"/>
+        </w:rPr>
+        <w:t>Taxonomic Classification</w:t>
+      </w:r>
+      <w:r>
+        <w:rPr>
+          <w:color w:val="FFFFFF" w:themeColor="background1"/>
+        </w:rPr>
+        <w:t>: Detailed hierarchical information ranging from Domain to Species, providing a systematic insight into the microbial taxonomy relevant to oral health.</w:t>
+      </w:r>
+    </w:p>
+    <w:p>
+      <w:pPr>
+        <w:numPr>
+          <w:ilvl w:val="0"/>
+          <w:numId w:val="7"/>
+        </w:numPr>
+        <w:rPr>
+          <w:color w:val="FFFFFF" w:themeColor="background1"/>
+        </w:rPr>
+      </w:pPr>
+      <w:r>
+        <w:rPr>
+          <w:b/>
+          <w:bCs/>
+          <w:color w:val="FFFFFF" w:themeColor="background1"/>
+        </w:rPr>
+        <w:t>Microbial Characteristics</w:t>
+      </w:r>
+      <w:r>
+        <w:rPr>
+          <w:color w:val="FFFFFF" w:themeColor="background1"/>
+        </w:rPr>
+        <w:t xml:space="preserve">: Attributes such as the prevalence of microbes, their association with diseases, and phenotypic characteristics. Crucially, the </w:t>
+      </w:r>
+      <w:r>
+        <w:rPr>
+          <w:b/>
+          <w:bCs/>
+          <w:color w:val="0081FF"/>
+        </w:rPr>
+        <w:t>Disease</w:t>
+      </w:r>
+      <w:r>
+        <w:rPr>
+          <w:color w:val="0081FF"/>
+        </w:rPr>
+        <w:t xml:space="preserve"> </w:t>
+      </w:r>
+      <w:r>
+        <w:rPr>
+          <w:color w:val="FFFFFF" w:themeColor="background1"/>
+        </w:rPr>
+        <w:t>attribute indicates links between specific microbes and oral cancer, which is central to our predictive modeling.</w:t>
+      </w:r>
+    </w:p>
+    <w:p>
+      <w:pPr>
+        <w:numPr>
+          <w:ilvl w:val="0"/>
+          <w:numId w:val="7"/>
+        </w:numPr>
+        <w:rPr>
+          <w:color w:val="FFFFFF" w:themeColor="background1"/>
+        </w:rPr>
+      </w:pPr>
+      <w:r>
+        <w:rPr>
+          <w:b/>
+          <w:bCs/>
+          <w:color w:val="FFFFFF" w:themeColor="background1"/>
+        </w:rPr>
+        <w:t>Genomic Data</w:t>
+      </w:r>
+      <w:r>
+        <w:rPr>
+          <w:color w:val="FFFFFF" w:themeColor="background1"/>
+        </w:rPr>
+        <w:t xml:space="preserve">: Identifiers like </w:t>
+      </w:r>
+      <w:r>
+        <w:rPr>
+          <w:b/>
+          <w:bCs/>
+          <w:color w:val="0081FF"/>
+        </w:rPr>
+        <w:t>NCBI_taxon_id</w:t>
+      </w:r>
+      <w:r>
+        <w:rPr>
+          <w:color w:val="0081FF"/>
+        </w:rPr>
+        <w:t xml:space="preserve"> </w:t>
+      </w:r>
+      <w:r>
+        <w:rPr>
+          <w:color w:val="FFFFFF" w:themeColor="background1"/>
+        </w:rPr>
+        <w:t xml:space="preserve">and </w:t>
+      </w:r>
+      <w:r>
+        <w:rPr>
+          <w:b/>
+          <w:bCs/>
+          <w:color w:val="0081FF"/>
+        </w:rPr>
+        <w:t>Genome_ID</w:t>
+      </w:r>
+      <w:r>
+        <w:rPr>
+          <w:color w:val="0081FF"/>
+        </w:rPr>
+        <w:t xml:space="preserve"> </w:t>
+      </w:r>
+      <w:r>
+        <w:rPr>
+          <w:color w:val="FFFFFF" w:themeColor="background1"/>
+        </w:rPr>
+        <w:t>allow for deep genomic analysis, enhancing our understanding of the genetic factors that might influence oral cancer development.</w:t>
+      </w:r>
+    </w:p>
+    <w:p>
+      <w:pPr>
+        <w:rPr>
+          <w:color w:val="FFFFFF" w:themeColor="background1"/>
+        </w:rPr>
+      </w:pPr>
+      <w:r>
+        <w:rPr>
+          <w:color w:val="FFFFFF" w:themeColor="background1"/>
+        </w:rPr>
+        <w:t>This dataset is foundational for our project, enabling us to explore and identify microbial signatures that could potentially predict oral cancer.</w:t>
+      </w:r>
+    </w:p>
+    <w:p>
+      <w:pPr>
+        <w:rPr>
+          <w:b/>
+          <w:bCs/>
+          <w:color w:val="FFFFFF" w:themeColor="background1"/>
+        </w:rPr>
+      </w:pPr>
+      <w:r>
+        <w:rPr>
+          <w:b/>
+          <w:bCs/>
+          <w:color w:val="FFFFFF" w:themeColor="background1"/>
+        </w:rPr>
+        <w:t>2. The Cancer Microbiome Atlas (TCMA)</w:t>
+      </w:r>
+    </w:p>
+    <w:p>
+      <w:pPr>
+        <w:rPr>
+          <w:color w:val="FFFFFF" w:themeColor="background1"/>
+        </w:rPr>
+      </w:pPr>
+      <w:r>
+        <w:rPr>
+          <w:color w:val="FFFFFF" w:themeColor="background1"/>
+        </w:rPr>
+        <w:t>TCMA provides a pan-cancer comparative analysis, offering insights into the microbiota associated with various cancer types, including oral cancer. From TCMA, we have sourced multiple data files categorized by sequencing method (WGS or WXS), tissue type (blood or solid), and data normalization method (CLR, relative abundance, or raw reads). Key components include:</w:t>
+      </w:r>
+    </w:p>
+    <w:p>
+      <w:pPr>
+        <w:numPr>
+          <w:ilvl w:val="0"/>
+          <w:numId w:val="8"/>
+        </w:numPr>
+        <w:rPr>
+          <w:color w:val="FFFFFF" w:themeColor="background1"/>
+        </w:rPr>
+      </w:pPr>
+      <w:r>
+        <w:rPr>
+          <w:b/>
+          <w:bCs/>
+          <w:color w:val="FFFFFF" w:themeColor="background1"/>
+        </w:rPr>
+        <w:t>Bacterial Abundance Data</w:t>
+      </w:r>
+      <w:r>
+        <w:rPr>
+          <w:color w:val="FFFFFF" w:themeColor="background1"/>
+        </w:rPr>
+        <w:t xml:space="preserve">: Files like </w:t>
+      </w:r>
+      <w:r>
+        <w:rPr>
+          <w:b/>
+          <w:bCs/>
+          <w:color w:val="0081FF"/>
+        </w:rPr>
+        <w:t>bacteria.WGS.solid.case.clr.txt</w:t>
+      </w:r>
+      <w:r>
+        <w:rPr>
+          <w:color w:val="0081FF"/>
+        </w:rPr>
+        <w:t xml:space="preserve"> </w:t>
+      </w:r>
+      <w:r>
+        <w:rPr>
+          <w:color w:val="FFFFFF" w:themeColor="background1"/>
+        </w:rPr>
+        <w:t>contain normalized data on bacterial abundance in solid tumor samples, which are instrumental in our analysis to correlate specific bacterial profiles with cancer presence.</w:t>
+      </w:r>
+    </w:p>
+    <w:p>
+      <w:pPr>
+        <w:numPr>
+          <w:ilvl w:val="0"/>
+          <w:numId w:val="8"/>
+        </w:numPr>
+        <w:rPr>
+          <w:color w:val="FFFFFF" w:themeColor="background1"/>
+        </w:rPr>
+      </w:pPr>
+      <w:r>
+        <w:rPr>
+          <w:b/>
+          <w:bCs/>
+          <w:color w:val="FFFFFF" w:themeColor="background1"/>
+        </w:rPr>
+        <w:t>Metadata</w:t>
+      </w:r>
+      <w:r>
+        <w:rPr>
+          <w:color w:val="FFFFFF" w:themeColor="background1"/>
+        </w:rPr>
+        <w:t xml:space="preserve">: Metadata files, such as </w:t>
+      </w:r>
+      <w:r>
+        <w:rPr>
+          <w:b/>
+          <w:bCs/>
+          <w:color w:val="0081FF"/>
+        </w:rPr>
+        <w:t>metadata.WGS.solid.case.txt</w:t>
+      </w:r>
+      <w:r>
+        <w:rPr>
+          <w:color w:val="FFFFFF" w:themeColor="background1"/>
+        </w:rPr>
+        <w:t>, provide essential contextual information about each sample, such as the type of tissue, the assay used, and the level of data aggregation, aiding in accurate data interpretation.</w:t>
+      </w:r>
+    </w:p>
+    <w:p>
+      <w:pPr>
+        <w:numPr>
+          <w:ilvl w:val="0"/>
+          <w:numId w:val="8"/>
+        </w:numPr>
+        <w:rPr>
+          <w:color w:val="FFFFFF" w:themeColor="background1"/>
+        </w:rPr>
+      </w:pPr>
+      <w:r>
+        <w:rPr>
+          <w:b/>
+          <w:bCs/>
+          <w:color w:val="FFFFFF" w:themeColor="background1"/>
+        </w:rPr>
+        <w:t>Phylogenetic Data</w:t>
+      </w:r>
+      <w:r>
+        <w:rPr>
+          <w:color w:val="FFFFFF" w:themeColor="background1"/>
+        </w:rPr>
+        <w:t>: Phyloseq objects, available in RDS format, facilitate complex microbiome data analysis, allowing us to perform sophisticated statistical and bioinformatics analyses to identify patterns linked to oral cancer.</w:t>
+      </w:r>
+    </w:p>
+    <w:p>
+      <w:pPr>
+        <w:rPr>
+          <w:b/>
+          <w:bCs/>
+          <w:color w:val="FFFFFF" w:themeColor="background1"/>
+        </w:rPr>
+      </w:pPr>
+      <w:r>
+        <w:rPr>
+          <w:b/>
+          <w:bCs/>
+          <w:color w:val="FFFFFF" w:themeColor="background1"/>
+        </w:rPr>
+        <w:t>Data Utilization in the Project</w:t>
+      </w:r>
+    </w:p>
+    <w:p>
+      <w:pPr>
+        <w:rPr>
+          <w:color w:val="FFFFFF" w:themeColor="background1"/>
+        </w:rPr>
+      </w:pPr>
+      <w:r>
+        <w:rPr>
+          <w:color w:val="FFFFFF" w:themeColor="background1"/>
+        </w:rPr>
+        <w:t>Both datasets are meticulously integrated and analyzed to accomplish the project's objective—developing a machine learning model capable of predicting oral cancer based on microbiome data. Our approach involves:</w:t>
+      </w:r>
+    </w:p>
+    <w:p>
+      <w:pPr>
+        <w:numPr>
+          <w:ilvl w:val="0"/>
+          <w:numId w:val="9"/>
+        </w:numPr>
+        <w:rPr>
+          <w:color w:val="FFFFFF" w:themeColor="background1"/>
+        </w:rPr>
+      </w:pPr>
+      <w:r>
+        <w:rPr>
+          <w:b/>
+          <w:bCs/>
+          <w:color w:val="FFFFFF" w:themeColor="background1"/>
+        </w:rPr>
+        <w:lastRenderedPageBreak/>
+        <w:t>Feature Selection and Engineering</w:t>
+      </w:r>
+      <w:r>
+        <w:rPr>
+          <w:color w:val="FFFFFF" w:themeColor="background1"/>
+        </w:rPr>
+        <w:t>: Identifying and crafting features from both datasets that best represent the microbial influences on oral cancer.</w:t>
+      </w:r>
+    </w:p>
+    <w:p>
+      <w:pPr>
+        <w:numPr>
+          <w:ilvl w:val="0"/>
+          <w:numId w:val="9"/>
+        </w:numPr>
+        <w:rPr>
+          <w:color w:val="FFFFFF" w:themeColor="background1"/>
+        </w:rPr>
+      </w:pPr>
+      <w:r>
+        <w:rPr>
+          <w:b/>
+          <w:bCs/>
+          <w:color w:val="FFFFFF" w:themeColor="background1"/>
+        </w:rPr>
+        <w:t>Predictive Modeling</w:t>
+      </w:r>
+      <w:r>
+        <w:rPr>
+          <w:color w:val="FFFFFF" w:themeColor="background1"/>
+        </w:rPr>
+        <w:t>: Leveraging statistical and machine learning techniques to analyze patterns in the data and predict oral cancer outcomes.</w:t>
+      </w:r>
+    </w:p>
+    <w:p>
+      <w:pPr>
+        <w:numPr>
+          <w:ilvl w:val="0"/>
+          <w:numId w:val="9"/>
+        </w:numPr>
+        <w:rPr>
+          <w:color w:val="FFFFFF" w:themeColor="background1"/>
+        </w:rPr>
+      </w:pPr>
+      <w:r>
+        <w:rPr>
+          <w:b/>
+          <w:bCs/>
+          <w:color w:val="FFFFFF" w:themeColor="background1"/>
+        </w:rPr>
+        <w:t>Validation and Testing</w:t>
+      </w:r>
+      <w:r>
+        <w:rPr>
+          <w:color w:val="FFFFFF" w:themeColor="background1"/>
+        </w:rPr>
+        <w:t>: Utilizing a subset of the data for model validation and testing to ensure the robustness and accuracy of our predictive insights.</w:t>
+      </w:r>
+    </w:p>
+    <w:p>
+      <w:pPr>
+        <w:rPr>
+          <w:color w:val="FFFFFF" w:themeColor="background1"/>
+        </w:rPr>
+      </w:pPr>
+      <w:r>
+        <w:rPr>
+          <w:color w:val="FFFFFF" w:themeColor="background1"/>
+        </w:rPr>
+        <w:t>These datasets not only provide a solid basis for our analytical tasks but also enhance our ability to discern and model the complex relationships between the oral microbiome and cancer, paving the way for potential diagnostic and therapeutic advancements.</w:t>
+      </w:r>
+    </w:p>
+    <w:p>
+      <w:pPr>
+        <w:rPr>
+          <w:color w:val="FFFFFF" w:themeColor="background1"/>
+        </w:rPr>
+      </w:pPr>
+    </w:p>
+    <w:p>
+      <w:pPr>
+        <w:pStyle w:val="Heading1"/>
+        <w:spacing w:line="480" w:lineRule="auto"/>
+        <w:rPr>
+          <w:rFonts w:ascii="Britannic Bold" w:hAnsi="Britannic Bold"/>
+          <w:color w:val="0081FF"/>
+          <w:sz w:val="48"/>
+          <w:szCs w:val="48"/>
+        </w:rPr>
+      </w:pPr>
+      <w:bookmarkStart w:id="3" w:name="_Toc194205284"/>
+      <w:r>
+        <w:rPr>
+          <w:rFonts w:ascii="Britannic Bold" w:hAnsi="Britannic Bold"/>
+          <w:color w:val="0081FF"/>
+          <w:sz w:val="48"/>
+          <w:szCs w:val="48"/>
+        </w:rPr>
         <w:t>Methodolgy</w:t>
       </w:r>
-      <w:bookmarkEnd w:id="4"/>
+      <w:bookmarkEnd w:id="3"/>
     </w:p>
     <w:p>
       <w:pPr>
@@ -1647,7 +1776,6 @@
           <w:szCs w:val="40"/>
         </w:rPr>
       </w:pPr>
-      <w:bookmarkStart w:id="5" w:name="_Toc194188992"/>
       <w:r>
         <w:rPr>
           <w:b/>
@@ -1658,7 +1786,6 @@
         </w:rPr>
         <w:t>Data Collection and Preparation</w:t>
       </w:r>
-      <w:bookmarkEnd w:id="5"/>
     </w:p>
     <w:p>
       <w:pPr>
@@ -1685,7 +1812,6 @@
           <w:szCs w:val="40"/>
         </w:rPr>
       </w:pPr>
-      <w:bookmarkStart w:id="6" w:name="_Toc194188993"/>
       <w:r>
         <w:rPr>
           <w:b/>
@@ -1696,7 +1822,6 @@
         </w:rPr>
         <w:t>16S rRNA Sequencing Analysis</w:t>
       </w:r>
-      <w:bookmarkEnd w:id="6"/>
     </w:p>
     <w:p>
       <w:pPr>
@@ -1904,7 +2029,6 @@
           <w:szCs w:val="40"/>
         </w:rPr>
       </w:pPr>
-      <w:bookmarkStart w:id="7" w:name="_Toc194188994"/>
       <w:r>
         <w:rPr>
           <w:b/>
@@ -1913,10 +2037,8 @@
           <w:sz w:val="40"/>
           <w:szCs w:val="40"/>
         </w:rPr>
-        <w:lastRenderedPageBreak/>
         <w:t>Use in Oral Cancer Prediction</w:t>
       </w:r>
-      <w:bookmarkEnd w:id="7"/>
     </w:p>
     <w:p>
       <w:pPr>
@@ -2045,56 +2167,34 @@
     </w:p>
     <w:p>
       <w:pPr>
-        <w:pStyle w:val="ListParagraph"/>
-        <w:ind w:left="360"/>
-        <w:rPr>
-          <w:color w:val="FFFFFF" w:themeColor="background1"/>
-        </w:rPr>
-      </w:pPr>
-    </w:p>
-    <w:p>
-      <w:pPr>
-        <w:rPr>
-          <w:color w:val="FFFFFF" w:themeColor="background1"/>
-        </w:rPr>
-      </w:pPr>
-    </w:p>
-    <w:p>
-      <w:pPr>
-        <w:rPr>
-          <w:color w:val="FFFFFF" w:themeColor="background1"/>
-        </w:rPr>
-      </w:pPr>
-    </w:p>
-    <w:p>
-      <w:pPr>
-        <w:pStyle w:val="Heading1"/>
-        <w:spacing w:line="480" w:lineRule="auto"/>
+        <w:rPr>
+          <w:rFonts w:ascii="Britannic Bold" w:eastAsiaTheme="majorEastAsia" w:hAnsi="Britannic Bold" w:cstheme="majorBidi"/>
+          <w:color w:val="0081FF"/>
+          <w:sz w:val="48"/>
+          <w:szCs w:val="48"/>
+        </w:rPr>
+      </w:pPr>
+      <w:r>
         <w:rPr>
           <w:rFonts w:ascii="Britannic Bold" w:hAnsi="Britannic Bold"/>
           <w:color w:val="0081FF"/>
           <w:sz w:val="48"/>
           <w:szCs w:val="48"/>
         </w:rPr>
-      </w:pPr>
-      <w:r>
-        <w:rPr>
-          <w:rFonts w:ascii="Britannic Bold" w:hAnsi="Britannic Bold"/>
-          <w:color w:val="0081FF"/>
-        </w:rPr>
         <w:br w:type="page"/>
       </w:r>
-      <w:r>
+    </w:p>
+    <w:p>
+      <w:pPr>
+        <w:pStyle w:val="Heading1"/>
+        <w:spacing w:line="480" w:lineRule="auto"/>
         <w:rPr>
           <w:rFonts w:ascii="Britannic Bold" w:hAnsi="Britannic Bold"/>
           <w:color w:val="0081FF"/>
           <w:sz w:val="48"/>
           <w:szCs w:val="48"/>
         </w:rPr>
-        <w:lastRenderedPageBreak/>
-        <w:t xml:space="preserve"> </w:t>
-      </w:r>
-      <w:bookmarkStart w:id="8" w:name="_Toc194188995"/>
+      </w:pPr>
       <w:r>
         <w:rPr>
           <w:rFonts w:ascii="Britannic Bold" w:hAnsi="Britannic Bold"/>
@@ -2102,9 +2202,115 @@
           <w:sz w:val="48"/>
           <w:szCs w:val="48"/>
         </w:rPr>
+        <w:lastRenderedPageBreak/>
+        <w:t xml:space="preserve"> </w:t>
+      </w:r>
+      <w:bookmarkStart w:id="4" w:name="_Toc194205285"/>
+      <w:r>
+        <w:rPr>
+          <w:rFonts w:ascii="Britannic Bold" w:hAnsi="Britannic Bold"/>
+          <w:color w:val="0081FF"/>
+          <w:sz w:val="48"/>
+          <w:szCs w:val="48"/>
+        </w:rPr>
         <w:t>Reference</w:t>
       </w:r>
-      <w:bookmarkEnd w:id="8"/>
+      <w:bookmarkEnd w:id="4"/>
+    </w:p>
+    <w:p>
+      <w:pPr>
+        <w:pStyle w:val="ListParagraph"/>
+        <w:numPr>
+          <w:ilvl w:val="0"/>
+          <w:numId w:val="6"/>
+        </w:numPr>
+        <w:rPr>
+          <w:i/>
+          <w:iCs/>
+          <w:color w:val="0081FF"/>
+          <w:u w:val="single"/>
+        </w:rPr>
+      </w:pPr>
+      <w:r>
+        <w:rPr>
+          <w:color w:val="FFFFFF" w:themeColor="background1"/>
+        </w:rPr>
+        <w:t>Chen, T., Yu, W., Izard, J., Baranova, O. V., Lakshmanan, A., &amp; Dewhirst, F. E. (2010). The Human Oral Microbiome Database: a web accessible resource for investigating oral microbe taxonomic and genomic information. Database. Oxford University Press.</w:t>
+      </w:r>
+      <w:r>
+        <w:rPr>
+          <w:color w:val="FFFFFF" w:themeColor="background1"/>
+        </w:rPr>
+        <w:t xml:space="preserve"> </w:t>
+      </w:r>
+    </w:p>
+    <w:p>
+      <w:pPr>
+        <w:pStyle w:val="ListParagraph"/>
+        <w:ind w:left="360"/>
+        <w:rPr>
+          <w:i/>
+          <w:iCs/>
+          <w:color w:val="0081FF"/>
+          <w:u w:val="single"/>
+        </w:rPr>
+      </w:pPr>
+      <w:r>
+        <w:rPr>
+          <w:color w:val="FFFFFF" w:themeColor="background1"/>
+        </w:rPr>
+        <w:t xml:space="preserve"> </w:t>
+      </w:r>
+      <w:r>
+        <w:rPr>
+          <w:i/>
+          <w:iCs/>
+          <w:color w:val="0081FF"/>
+          <w:u w:val="single"/>
+        </w:rPr>
+        <w:t>http://www.homd.org/</w:t>
+      </w:r>
+    </w:p>
+    <w:p>
+      <w:pPr>
+        <w:rPr>
+          <w:color w:val="FFFFFF" w:themeColor="background1"/>
+        </w:rPr>
+      </w:pPr>
+    </w:p>
+    <w:p>
+      <w:pPr>
+        <w:pStyle w:val="ListParagraph"/>
+        <w:numPr>
+          <w:ilvl w:val="0"/>
+          <w:numId w:val="6"/>
+        </w:numPr>
+        <w:rPr>
+          <w:color w:val="FFFFFF" w:themeColor="background1"/>
+        </w:rPr>
+      </w:pPr>
+      <w:r>
+        <w:rPr>
+          <w:color w:val="FFFFFF" w:themeColor="background1"/>
+        </w:rPr>
+        <w:t xml:space="preserve">Dohlman, A. B., Arguijo Mendoza, D., Ding, S., Gao, M., Dressman, H., Iliev, I. D., Lipkin, S. M., &amp; Shen, X. (2020). The Cancer Microbiome Atlas (TCMA): A Pan-Cancer Comparative Analysis to Distinguish Organ-Associated Microbiota from Equiprevalent Contaminants. Duke University. </w:t>
+      </w:r>
+      <w:r>
+        <w:rPr>
+          <w:i/>
+          <w:iCs/>
+          <w:color w:val="0081FF"/>
+          <w:u w:val="single"/>
+        </w:rPr>
+        <w:t>http://tcma.pratt.duke.edu/</w:t>
+      </w:r>
+    </w:p>
+    <w:p>
+      <w:pPr>
+        <w:rPr>
+          <w:color w:val="FFFFFF" w:themeColor="background1"/>
+        </w:rPr>
+      </w:pPr>
     </w:p>
     <w:p/>
     <w:sectPr>
@@ -2212,6 +2418,7 @@
     <w:sdtPr>
       <w:rPr>
         <w:rStyle w:val="PageNumber"/>
+        <w:color w:val="0081FF"/>
       </w:rPr>
       <w:id w:val="1829478477"/>
       <w:docPartObj>
@@ -2226,23 +2433,27 @@
           <w:framePr w:wrap="none" w:vAnchor="text" w:hAnchor="margin" w:xAlign="right" w:y="1"/>
           <w:rPr>
             <w:rStyle w:val="PageNumber"/>
+            <w:color w:val="0081FF"/>
           </w:rPr>
         </w:pPr>
         <w:r>
           <w:rPr>
             <w:rStyle w:val="PageNumber"/>
+            <w:color w:val="80C1FF"/>
           </w:rPr>
           <w:fldChar w:fldCharType="begin"/>
         </w:r>
         <w:r>
           <w:rPr>
             <w:rStyle w:val="PageNumber"/>
+            <w:color w:val="80C1FF"/>
           </w:rPr>
           <w:instrText xml:space="preserve"> PAGE </w:instrText>
         </w:r>
         <w:r>
           <w:rPr>
             <w:rStyle w:val="PageNumber"/>
+            <w:color w:val="80C1FF"/>
           </w:rPr>
           <w:fldChar w:fldCharType="separate"/>
         </w:r>
@@ -2250,12 +2461,14 @@
           <w:rPr>
             <w:rStyle w:val="PageNumber"/>
             <w:noProof/>
+            <w:color w:val="80C1FF"/>
           </w:rPr>
           <w:t>I</w:t>
         </w:r>
         <w:r>
           <w:rPr>
             <w:rStyle w:val="PageNumber"/>
+            <w:color w:val="80C1FF"/>
           </w:rPr>
           <w:fldChar w:fldCharType="end"/>
         </w:r>
@@ -2329,6 +2542,304 @@
 <file path=word/numbering.xml><?xml version="1.0" encoding="utf-8"?>
 <w:numbering xmlns:wpc="http://schemas.microsoft.com/office/word/2010/wordprocessingCanvas" xmlns:cx="http://schemas.microsoft.com/office/drawing/2014/chartex" xmlns:cx1="http://schemas.microsoft.com/office/drawing/2015/9/8/chartex" xmlns:cx2="http://schemas.microsoft.com/office/drawing/2015/10/21/chartex" xmlns:cx3="http://schemas.microsoft.com/office/drawing/2016/5/9/chartex" xmlns:cx4="http://schemas.microsoft.com/office/drawing/2016/5/10/chartex" xmlns:cx5="http://schemas.microsoft.com/office/drawing/2016/5/11/chartex" xmlns:cx6="http://schemas.microsoft.com/office/drawing/2016/5/12/chartex" xmlns:cx7="http://schemas.microsoft.com/office/drawing/2016/5/13/chartex" xmlns:cx8="http://schemas.microsoft.com/office/drawing/2016/5/14/chartex" xmlns:mc="http://schemas.openxmlformats.org/markup-compatibility/2006" xmlns:aink="http://schemas.microsoft.com/office/drawing/2016/ink" xmlns:am3d="http://schemas.microsoft.com/office/drawing/2017/model3d" xmlns:o="urn:schemas-microsoft-com:office:office" xmlns:oel="http://schemas.microsoft.com/office/2019/extlst" xmlns:r="http://schemas.openxmlformats.org/officeDocument/2006/relationships" xmlns:m="http://schemas.openxmlformats.org/officeDocument/2006/math" xmlns:v="urn:schemas-microsoft-com:vml" xmlns:wp14="http://schemas.microsoft.com/office/word/2010/wordprocessingDrawing" xmlns:wp="http://schemas.openxmlformats.org/drawingml/2006/wordprocessingDrawing" xmlns:w10="urn:schemas-microsoft-com:office:word" xmlns:w="http://schemas.openxmlformats.org/wordprocessingml/2006/main" xmlns:w14="http://schemas.microsoft.com/office/word/2010/wordml" xmlns:w15="http://schemas.microsoft.com/office/word/2012/wordml" xmlns:w16cex="http://schemas.microsoft.com/office/word/2018/wordml/cex" xmlns:w16cid="http://schemas.microsoft.com/office/word/2016/wordml/cid" xmlns:w16="http://schemas.microsoft.com/office/word/2018/wordml" xmlns:w16du="http://schemas.microsoft.com/office/word/2023/wordml/word16du" xmlns:w16sdtdh="http://schemas.microsoft.com/office/word/2020/wordml/sdtdatahash" xmlns:w16se="http://schemas.microsoft.com/office/word/2015/wordml/symex" xmlns:wpg="http://schemas.microsoft.com/office/word/2010/wordprocessingGroup" xmlns:wpi="http://schemas.microsoft.com/office/word/2010/wordprocessingInk" xmlns:wne="http://schemas.microsoft.com/office/word/2006/wordml" xmlns:wps="http://schemas.microsoft.com/office/word/2010/wordprocessingShape" mc:Ignorable="w14 w15 w16se w16cid w16 w16cex w16sdtdh w16du wp14">
   <w:abstractNum w:abstractNumId="0" w15:restartNumberingAfterBreak="0">
+    <w:nsid w:val="467129A7"/>
+    <w:multiLevelType w:val="multilevel"/>
+    <w:tmpl w:val="489C0DE0"/>
+    <w:lvl w:ilvl="0">
+      <w:start w:val="1"/>
+      <w:numFmt w:val="bullet"/>
+      <w:lvlText w:val=""/>
+      <w:lvlJc w:val="left"/>
+      <w:pPr>
+        <w:tabs>
+          <w:tab w:val="num" w:pos="720"/>
+        </w:tabs>
+        <w:ind w:left="720" w:hanging="360"/>
+      </w:pPr>
+      <w:rPr>
+        <w:rFonts w:ascii="Symbol" w:hAnsi="Symbol" w:hint="default"/>
+        <w:sz w:val="20"/>
+      </w:rPr>
+    </w:lvl>
+    <w:lvl w:ilvl="1" w:tentative="1">
+      <w:start w:val="1"/>
+      <w:numFmt w:val="bullet"/>
+      <w:lvlText w:val="o"/>
+      <w:lvlJc w:val="left"/>
+      <w:pPr>
+        <w:tabs>
+          <w:tab w:val="num" w:pos="1440"/>
+        </w:tabs>
+        <w:ind w:left="1440" w:hanging="360"/>
+      </w:pPr>
+      <w:rPr>
+        <w:rFonts w:ascii="Courier New" w:hAnsi="Courier New" w:hint="default"/>
+        <w:sz w:val="20"/>
+      </w:rPr>
+    </w:lvl>
+    <w:lvl w:ilvl="2" w:tentative="1">
+      <w:start w:val="1"/>
+      <w:numFmt w:val="bullet"/>
+      <w:lvlText w:val=""/>
+      <w:lvlJc w:val="left"/>
+      <w:pPr>
+        <w:tabs>
+          <w:tab w:val="num" w:pos="2160"/>
+        </w:tabs>
+        <w:ind w:left="2160" w:hanging="360"/>
+      </w:pPr>
+      <w:rPr>
+        <w:rFonts w:ascii="Wingdings" w:hAnsi="Wingdings" w:hint="default"/>
+        <w:sz w:val="20"/>
+      </w:rPr>
+    </w:lvl>
+    <w:lvl w:ilvl="3" w:tentative="1">
+      <w:start w:val="1"/>
+      <w:numFmt w:val="bullet"/>
+      <w:lvlText w:val=""/>
+      <w:lvlJc w:val="left"/>
+      <w:pPr>
+        <w:tabs>
+          <w:tab w:val="num" w:pos="2880"/>
+        </w:tabs>
+        <w:ind w:left="2880" w:hanging="360"/>
+      </w:pPr>
+      <w:rPr>
+        <w:rFonts w:ascii="Wingdings" w:hAnsi="Wingdings" w:hint="default"/>
+        <w:sz w:val="20"/>
+      </w:rPr>
+    </w:lvl>
+    <w:lvl w:ilvl="4" w:tentative="1">
+      <w:start w:val="1"/>
+      <w:numFmt w:val="bullet"/>
+      <w:lvlText w:val=""/>
+      <w:lvlJc w:val="left"/>
+      <w:pPr>
+        <w:tabs>
+          <w:tab w:val="num" w:pos="3600"/>
+        </w:tabs>
+        <w:ind w:left="3600" w:hanging="360"/>
+      </w:pPr>
+      <w:rPr>
+        <w:rFonts w:ascii="Wingdings" w:hAnsi="Wingdings" w:hint="default"/>
+        <w:sz w:val="20"/>
+      </w:rPr>
+    </w:lvl>
+    <w:lvl w:ilvl="5" w:tentative="1">
+      <w:start w:val="1"/>
+      <w:numFmt w:val="bullet"/>
+      <w:lvlText w:val=""/>
+      <w:lvlJc w:val="left"/>
+      <w:pPr>
+        <w:tabs>
+          <w:tab w:val="num" w:pos="4320"/>
+        </w:tabs>
+        <w:ind w:left="4320" w:hanging="360"/>
+      </w:pPr>
+      <w:rPr>
+        <w:rFonts w:ascii="Wingdings" w:hAnsi="Wingdings" w:hint="default"/>
+        <w:sz w:val="20"/>
+      </w:rPr>
+    </w:lvl>
+    <w:lvl w:ilvl="6" w:tentative="1">
+      <w:start w:val="1"/>
+      <w:numFmt w:val="bullet"/>
+      <w:lvlText w:val=""/>
+      <w:lvlJc w:val="left"/>
+      <w:pPr>
+        <w:tabs>
+          <w:tab w:val="num" w:pos="5040"/>
+        </w:tabs>
+        <w:ind w:left="5040" w:hanging="360"/>
+      </w:pPr>
+      <w:rPr>
+        <w:rFonts w:ascii="Wingdings" w:hAnsi="Wingdings" w:hint="default"/>
+        <w:sz w:val="20"/>
+      </w:rPr>
+    </w:lvl>
+    <w:lvl w:ilvl="7" w:tentative="1">
+      <w:start w:val="1"/>
+      <w:numFmt w:val="bullet"/>
+      <w:lvlText w:val=""/>
+      <w:lvlJc w:val="left"/>
+      <w:pPr>
+        <w:tabs>
+          <w:tab w:val="num" w:pos="5760"/>
+        </w:tabs>
+        <w:ind w:left="5760" w:hanging="360"/>
+      </w:pPr>
+      <w:rPr>
+        <w:rFonts w:ascii="Wingdings" w:hAnsi="Wingdings" w:hint="default"/>
+        <w:sz w:val="20"/>
+      </w:rPr>
+    </w:lvl>
+    <w:lvl w:ilvl="8" w:tentative="1">
+      <w:start w:val="1"/>
+      <w:numFmt w:val="bullet"/>
+      <w:lvlText w:val=""/>
+      <w:lvlJc w:val="left"/>
+      <w:pPr>
+        <w:tabs>
+          <w:tab w:val="num" w:pos="6480"/>
+        </w:tabs>
+        <w:ind w:left="6480" w:hanging="360"/>
+      </w:pPr>
+      <w:rPr>
+        <w:rFonts w:ascii="Wingdings" w:hAnsi="Wingdings" w:hint="default"/>
+        <w:sz w:val="20"/>
+      </w:rPr>
+    </w:lvl>
+  </w:abstractNum>
+  <w:abstractNum w:abstractNumId="1" w15:restartNumberingAfterBreak="0">
+    <w:nsid w:val="4D2952AD"/>
+    <w:multiLevelType w:val="multilevel"/>
+    <w:tmpl w:val="1B94826E"/>
+    <w:lvl w:ilvl="0">
+      <w:start w:val="1"/>
+      <w:numFmt w:val="bullet"/>
+      <w:lvlText w:val=""/>
+      <w:lvlJc w:val="left"/>
+      <w:pPr>
+        <w:tabs>
+          <w:tab w:val="num" w:pos="720"/>
+        </w:tabs>
+        <w:ind w:left="720" w:hanging="360"/>
+      </w:pPr>
+      <w:rPr>
+        <w:rFonts w:ascii="Symbol" w:hAnsi="Symbol" w:hint="default"/>
+        <w:sz w:val="20"/>
+      </w:rPr>
+    </w:lvl>
+    <w:lvl w:ilvl="1" w:tentative="1">
+      <w:start w:val="1"/>
+      <w:numFmt w:val="bullet"/>
+      <w:lvlText w:val="o"/>
+      <w:lvlJc w:val="left"/>
+      <w:pPr>
+        <w:tabs>
+          <w:tab w:val="num" w:pos="1440"/>
+        </w:tabs>
+        <w:ind w:left="1440" w:hanging="360"/>
+      </w:pPr>
+      <w:rPr>
+        <w:rFonts w:ascii="Courier New" w:hAnsi="Courier New" w:hint="default"/>
+        <w:sz w:val="20"/>
+      </w:rPr>
+    </w:lvl>
+    <w:lvl w:ilvl="2" w:tentative="1">
+      <w:start w:val="1"/>
+      <w:numFmt w:val="bullet"/>
+      <w:lvlText w:val=""/>
+      <w:lvlJc w:val="left"/>
+      <w:pPr>
+        <w:tabs>
+          <w:tab w:val="num" w:pos="2160"/>
+        </w:tabs>
+        <w:ind w:left="2160" w:hanging="360"/>
+      </w:pPr>
+      <w:rPr>
+        <w:rFonts w:ascii="Wingdings" w:hAnsi="Wingdings" w:hint="default"/>
+        <w:sz w:val="20"/>
+      </w:rPr>
+    </w:lvl>
+    <w:lvl w:ilvl="3" w:tentative="1">
+      <w:start w:val="1"/>
+      <w:numFmt w:val="bullet"/>
+      <w:lvlText w:val=""/>
+      <w:lvlJc w:val="left"/>
+      <w:pPr>
+        <w:tabs>
+          <w:tab w:val="num" w:pos="2880"/>
+        </w:tabs>
+        <w:ind w:left="2880" w:hanging="360"/>
+      </w:pPr>
+      <w:rPr>
+        <w:rFonts w:ascii="Wingdings" w:hAnsi="Wingdings" w:hint="default"/>
+        <w:sz w:val="20"/>
+      </w:rPr>
+    </w:lvl>
+    <w:lvl w:ilvl="4" w:tentative="1">
+      <w:start w:val="1"/>
+      <w:numFmt w:val="bullet"/>
+      <w:lvlText w:val=""/>
+      <w:lvlJc w:val="left"/>
+      <w:pPr>
+        <w:tabs>
+          <w:tab w:val="num" w:pos="3600"/>
+        </w:tabs>
+        <w:ind w:left="3600" w:hanging="360"/>
+      </w:pPr>
+      <w:rPr>
+        <w:rFonts w:ascii="Wingdings" w:hAnsi="Wingdings" w:hint="default"/>
+        <w:sz w:val="20"/>
+      </w:rPr>
+    </w:lvl>
+    <w:lvl w:ilvl="5" w:tentative="1">
+      <w:start w:val="1"/>
+      <w:numFmt w:val="bullet"/>
+      <w:lvlText w:val=""/>
+      <w:lvlJc w:val="left"/>
+      <w:pPr>
+        <w:tabs>
+          <w:tab w:val="num" w:pos="4320"/>
+        </w:tabs>
+        <w:ind w:left="4320" w:hanging="360"/>
+      </w:pPr>
+      <w:rPr>
+        <w:rFonts w:ascii="Wingdings" w:hAnsi="Wingdings" w:hint="default"/>
+        <w:sz w:val="20"/>
+      </w:rPr>
+    </w:lvl>
+    <w:lvl w:ilvl="6" w:tentative="1">
+      <w:start w:val="1"/>
+      <w:numFmt w:val="bullet"/>
+      <w:lvlText w:val=""/>
+      <w:lvlJc w:val="left"/>
+      <w:pPr>
+        <w:tabs>
+          <w:tab w:val="num" w:pos="5040"/>
+        </w:tabs>
+        <w:ind w:left="5040" w:hanging="360"/>
+      </w:pPr>
+      <w:rPr>
+        <w:rFonts w:ascii="Wingdings" w:hAnsi="Wingdings" w:hint="default"/>
+        <w:sz w:val="20"/>
+      </w:rPr>
+    </w:lvl>
+    <w:lvl w:ilvl="7" w:tentative="1">
+      <w:start w:val="1"/>
+      <w:numFmt w:val="bullet"/>
+      <w:lvlText w:val=""/>
+      <w:lvlJc w:val="left"/>
+      <w:pPr>
+        <w:tabs>
+          <w:tab w:val="num" w:pos="5760"/>
+        </w:tabs>
+        <w:ind w:left="5760" w:hanging="360"/>
+      </w:pPr>
+      <w:rPr>
+        <w:rFonts w:ascii="Wingdings" w:hAnsi="Wingdings" w:hint="default"/>
+        <w:sz w:val="20"/>
+      </w:rPr>
+    </w:lvl>
+    <w:lvl w:ilvl="8" w:tentative="1">
+      <w:start w:val="1"/>
+      <w:numFmt w:val="bullet"/>
+      <w:lvlText w:val=""/>
+      <w:lvlJc w:val="left"/>
+      <w:pPr>
+        <w:tabs>
+          <w:tab w:val="num" w:pos="6480"/>
+        </w:tabs>
+        <w:ind w:left="6480" w:hanging="360"/>
+      </w:pPr>
+      <w:rPr>
+        <w:rFonts w:ascii="Wingdings" w:hAnsi="Wingdings" w:hint="default"/>
+        <w:sz w:val="20"/>
+      </w:rPr>
+    </w:lvl>
+  </w:abstractNum>
+  <w:abstractNum w:abstractNumId="2" w15:restartNumberingAfterBreak="0">
     <w:nsid w:val="55903992"/>
     <w:multiLevelType w:val="hybridMultilevel"/>
     <w:tmpl w:val="95D0DCEE"/>
@@ -2441,7 +2952,121 @@
       </w:rPr>
     </w:lvl>
   </w:abstractNum>
-  <w:abstractNum w:abstractNumId="1" w15:restartNumberingAfterBreak="0">
+  <w:abstractNum w:abstractNumId="3" w15:restartNumberingAfterBreak="0">
+    <w:nsid w:val="6233009D"/>
+    <w:multiLevelType w:val="hybridMultilevel"/>
+    <w:tmpl w:val="973093FA"/>
+    <w:lvl w:ilvl="0" w:tplc="78500AC8">
+      <w:start w:val="1"/>
+      <w:numFmt w:val="bullet"/>
+      <w:lvlText w:val=""/>
+      <w:lvlJc w:val="left"/>
+      <w:pPr>
+        <w:ind w:left="360" w:hanging="360"/>
+      </w:pPr>
+      <w:rPr>
+        <w:rFonts w:ascii="Symbol" w:hAnsi="Symbol" w:hint="default"/>
+        <w:color w:val="FFFFFF" w:themeColor="background1"/>
+      </w:rPr>
+    </w:lvl>
+    <w:lvl w:ilvl="1" w:tplc="04090003" w:tentative="1">
+      <w:start w:val="1"/>
+      <w:numFmt w:val="bullet"/>
+      <w:lvlText w:val="o"/>
+      <w:lvlJc w:val="left"/>
+      <w:pPr>
+        <w:ind w:left="786" w:hanging="360"/>
+      </w:pPr>
+      <w:rPr>
+        <w:rFonts w:ascii="Courier New" w:hAnsi="Courier New" w:cs="Courier New" w:hint="default"/>
+      </w:rPr>
+    </w:lvl>
+    <w:lvl w:ilvl="2" w:tplc="04090005" w:tentative="1">
+      <w:start w:val="1"/>
+      <w:numFmt w:val="bullet"/>
+      <w:lvlText w:val=""/>
+      <w:lvlJc w:val="left"/>
+      <w:pPr>
+        <w:ind w:left="1506" w:hanging="360"/>
+      </w:pPr>
+      <w:rPr>
+        <w:rFonts w:ascii="Wingdings" w:hAnsi="Wingdings" w:hint="default"/>
+      </w:rPr>
+    </w:lvl>
+    <w:lvl w:ilvl="3" w:tplc="04090001" w:tentative="1">
+      <w:start w:val="1"/>
+      <w:numFmt w:val="bullet"/>
+      <w:lvlText w:val=""/>
+      <w:lvlJc w:val="left"/>
+      <w:pPr>
+        <w:ind w:left="2226" w:hanging="360"/>
+      </w:pPr>
+      <w:rPr>
+        <w:rFonts w:ascii="Symbol" w:hAnsi="Symbol" w:hint="default"/>
+      </w:rPr>
+    </w:lvl>
+    <w:lvl w:ilvl="4" w:tplc="04090003" w:tentative="1">
+      <w:start w:val="1"/>
+      <w:numFmt w:val="bullet"/>
+      <w:lvlText w:val="o"/>
+      <w:lvlJc w:val="left"/>
+      <w:pPr>
+        <w:ind w:left="2946" w:hanging="360"/>
+      </w:pPr>
+      <w:rPr>
+        <w:rFonts w:ascii="Courier New" w:hAnsi="Courier New" w:cs="Courier New" w:hint="default"/>
+      </w:rPr>
+    </w:lvl>
+    <w:lvl w:ilvl="5" w:tplc="04090005" w:tentative="1">
+      <w:start w:val="1"/>
+      <w:numFmt w:val="bullet"/>
+      <w:lvlText w:val=""/>
+      <w:lvlJc w:val="left"/>
+      <w:pPr>
+        <w:ind w:left="3666" w:hanging="360"/>
+      </w:pPr>
+      <w:rPr>
+        <w:rFonts w:ascii="Wingdings" w:hAnsi="Wingdings" w:hint="default"/>
+      </w:rPr>
+    </w:lvl>
+    <w:lvl w:ilvl="6" w:tplc="04090001" w:tentative="1">
+      <w:start w:val="1"/>
+      <w:numFmt w:val="bullet"/>
+      <w:lvlText w:val=""/>
+      <w:lvlJc w:val="left"/>
+      <w:pPr>
+        <w:ind w:left="4386" w:hanging="360"/>
+      </w:pPr>
+      <w:rPr>
+        <w:rFonts w:ascii="Symbol" w:hAnsi="Symbol" w:hint="default"/>
+      </w:rPr>
+    </w:lvl>
+    <w:lvl w:ilvl="7" w:tplc="04090003" w:tentative="1">
+      <w:start w:val="1"/>
+      <w:numFmt w:val="bullet"/>
+      <w:lvlText w:val="o"/>
+      <w:lvlJc w:val="left"/>
+      <w:pPr>
+        <w:ind w:left="5106" w:hanging="360"/>
+      </w:pPr>
+      <w:rPr>
+        <w:rFonts w:ascii="Courier New" w:hAnsi="Courier New" w:cs="Courier New" w:hint="default"/>
+      </w:rPr>
+    </w:lvl>
+    <w:lvl w:ilvl="8" w:tplc="04090005" w:tentative="1">
+      <w:start w:val="1"/>
+      <w:numFmt w:val="bullet"/>
+      <w:lvlText w:val=""/>
+      <w:lvlJc w:val="left"/>
+      <w:pPr>
+        <w:ind w:left="5826" w:hanging="360"/>
+      </w:pPr>
+      <w:rPr>
+        <w:rFonts w:ascii="Wingdings" w:hAnsi="Wingdings" w:hint="default"/>
+      </w:rPr>
+    </w:lvl>
+  </w:abstractNum>
+  <w:abstractNum w:abstractNumId="4" w15:restartNumberingAfterBreak="0">
     <w:nsid w:val="6EEE6BD6"/>
     <w:multiLevelType w:val="multilevel"/>
     <w:tmpl w:val="84B6D954"/>
@@ -2590,7 +3215,7 @@
       </w:rPr>
     </w:lvl>
   </w:abstractNum>
-  <w:abstractNum w:abstractNumId="2" w15:restartNumberingAfterBreak="0">
+  <w:abstractNum w:abstractNumId="5" w15:restartNumberingAfterBreak="0">
     <w:nsid w:val="747466C1"/>
     <w:multiLevelType w:val="hybridMultilevel"/>
     <w:tmpl w:val="B3D6C18C"/>
@@ -2703,7 +3328,7 @@
       </w:rPr>
     </w:lvl>
   </w:abstractNum>
-  <w:abstractNum w:abstractNumId="3" w15:restartNumberingAfterBreak="0">
+  <w:abstractNum w:abstractNumId="6" w15:restartNumberingAfterBreak="0">
     <w:nsid w:val="7C284D9C"/>
     <w:multiLevelType w:val="hybridMultilevel"/>
     <w:tmpl w:val="4ECEC5C8"/>
@@ -2816,7 +3441,7 @@
       </w:rPr>
     </w:lvl>
   </w:abstractNum>
-  <w:abstractNum w:abstractNumId="4" w15:restartNumberingAfterBreak="0">
+  <w:abstractNum w:abstractNumId="7" w15:restartNumberingAfterBreak="0">
     <w:nsid w:val="7DA62AEE"/>
     <w:multiLevelType w:val="multilevel"/>
     <w:tmpl w:val="2DA2FBBA"/>
@@ -2929,20 +3554,181 @@
       </w:pPr>
     </w:lvl>
   </w:abstractNum>
+  <w:abstractNum w:abstractNumId="8" w15:restartNumberingAfterBreak="0">
+    <w:nsid w:val="7E7778D0"/>
+    <w:multiLevelType w:val="multilevel"/>
+    <w:tmpl w:val="4290E7CE"/>
+    <w:lvl w:ilvl="0">
+      <w:start w:val="1"/>
+      <w:numFmt w:val="bullet"/>
+      <w:lvlText w:val=""/>
+      <w:lvlJc w:val="left"/>
+      <w:pPr>
+        <w:tabs>
+          <w:tab w:val="num" w:pos="720"/>
+        </w:tabs>
+        <w:ind w:left="720" w:hanging="360"/>
+      </w:pPr>
+      <w:rPr>
+        <w:rFonts w:ascii="Symbol" w:hAnsi="Symbol" w:hint="default"/>
+        <w:sz w:val="20"/>
+      </w:rPr>
+    </w:lvl>
+    <w:lvl w:ilvl="1" w:tentative="1">
+      <w:start w:val="1"/>
+      <w:numFmt w:val="bullet"/>
+      <w:lvlText w:val="o"/>
+      <w:lvlJc w:val="left"/>
+      <w:pPr>
+        <w:tabs>
+          <w:tab w:val="num" w:pos="1440"/>
+        </w:tabs>
+        <w:ind w:left="1440" w:hanging="360"/>
+      </w:pPr>
+      <w:rPr>
+        <w:rFonts w:ascii="Courier New" w:hAnsi="Courier New" w:hint="default"/>
+        <w:sz w:val="20"/>
+      </w:rPr>
+    </w:lvl>
+    <w:lvl w:ilvl="2" w:tentative="1">
+      <w:start w:val="1"/>
+      <w:numFmt w:val="bullet"/>
+      <w:lvlText w:val=""/>
+      <w:lvlJc w:val="left"/>
+      <w:pPr>
+        <w:tabs>
+          <w:tab w:val="num" w:pos="2160"/>
+        </w:tabs>
+        <w:ind w:left="2160" w:hanging="360"/>
+      </w:pPr>
+      <w:rPr>
+        <w:rFonts w:ascii="Wingdings" w:hAnsi="Wingdings" w:hint="default"/>
+        <w:sz w:val="20"/>
+      </w:rPr>
+    </w:lvl>
+    <w:lvl w:ilvl="3" w:tentative="1">
+      <w:start w:val="1"/>
+      <w:numFmt w:val="bullet"/>
+      <w:lvlText w:val=""/>
+      <w:lvlJc w:val="left"/>
+      <w:pPr>
+        <w:tabs>
+          <w:tab w:val="num" w:pos="2880"/>
+        </w:tabs>
+        <w:ind w:left="2880" w:hanging="360"/>
+      </w:pPr>
+      <w:rPr>
+        <w:rFonts w:ascii="Wingdings" w:hAnsi="Wingdings" w:hint="default"/>
+        <w:sz w:val="20"/>
+      </w:rPr>
+    </w:lvl>
+    <w:lvl w:ilvl="4" w:tentative="1">
+      <w:start w:val="1"/>
+      <w:numFmt w:val="bullet"/>
+      <w:lvlText w:val=""/>
+      <w:lvlJc w:val="left"/>
+      <w:pPr>
+        <w:tabs>
+          <w:tab w:val="num" w:pos="3600"/>
+        </w:tabs>
+        <w:ind w:left="3600" w:hanging="360"/>
+      </w:pPr>
+      <w:rPr>
+        <w:rFonts w:ascii="Wingdings" w:hAnsi="Wingdings" w:hint="default"/>
+        <w:sz w:val="20"/>
+      </w:rPr>
+    </w:lvl>
+    <w:lvl w:ilvl="5" w:tentative="1">
+      <w:start w:val="1"/>
+      <w:numFmt w:val="bullet"/>
+      <w:lvlText w:val=""/>
+      <w:lvlJc w:val="left"/>
+      <w:pPr>
+        <w:tabs>
+          <w:tab w:val="num" w:pos="4320"/>
+        </w:tabs>
+        <w:ind w:left="4320" w:hanging="360"/>
+      </w:pPr>
+      <w:rPr>
+        <w:rFonts w:ascii="Wingdings" w:hAnsi="Wingdings" w:hint="default"/>
+        <w:sz w:val="20"/>
+      </w:rPr>
+    </w:lvl>
+    <w:lvl w:ilvl="6" w:tentative="1">
+      <w:start w:val="1"/>
+      <w:numFmt w:val="bullet"/>
+      <w:lvlText w:val=""/>
+      <w:lvlJc w:val="left"/>
+      <w:pPr>
+        <w:tabs>
+          <w:tab w:val="num" w:pos="5040"/>
+        </w:tabs>
+        <w:ind w:left="5040" w:hanging="360"/>
+      </w:pPr>
+      <w:rPr>
+        <w:rFonts w:ascii="Wingdings" w:hAnsi="Wingdings" w:hint="default"/>
+        <w:sz w:val="20"/>
+      </w:rPr>
+    </w:lvl>
+    <w:lvl w:ilvl="7" w:tentative="1">
+      <w:start w:val="1"/>
+      <w:numFmt w:val="bullet"/>
+      <w:lvlText w:val=""/>
+      <w:lvlJc w:val="left"/>
+      <w:pPr>
+        <w:tabs>
+          <w:tab w:val="num" w:pos="5760"/>
+        </w:tabs>
+        <w:ind w:left="5760" w:hanging="360"/>
+      </w:pPr>
+      <w:rPr>
+        <w:rFonts w:ascii="Wingdings" w:hAnsi="Wingdings" w:hint="default"/>
+        <w:sz w:val="20"/>
+      </w:rPr>
+    </w:lvl>
+    <w:lvl w:ilvl="8" w:tentative="1">
+      <w:start w:val="1"/>
+      <w:numFmt w:val="bullet"/>
+      <w:lvlText w:val=""/>
+      <w:lvlJc w:val="left"/>
+      <w:pPr>
+        <w:tabs>
+          <w:tab w:val="num" w:pos="6480"/>
+        </w:tabs>
+        <w:ind w:left="6480" w:hanging="360"/>
+      </w:pPr>
+      <w:rPr>
+        <w:rFonts w:ascii="Wingdings" w:hAnsi="Wingdings" w:hint="default"/>
+        <w:sz w:val="20"/>
+      </w:rPr>
+    </w:lvl>
+  </w:abstractNum>
   <w:num w:numId="1" w16cid:durableId="203181028">
-    <w:abstractNumId w:val="1"/>
+    <w:abstractNumId w:val="4"/>
   </w:num>
   <w:num w:numId="2" w16cid:durableId="1189561464">
+    <w:abstractNumId w:val="6"/>
+  </w:num>
+  <w:num w:numId="3" w16cid:durableId="1421289881">
+    <w:abstractNumId w:val="7"/>
+  </w:num>
+  <w:num w:numId="4" w16cid:durableId="1421411299">
+    <w:abstractNumId w:val="2"/>
+  </w:num>
+  <w:num w:numId="5" w16cid:durableId="1724862899">
+    <w:abstractNumId w:val="5"/>
+  </w:num>
+  <w:num w:numId="6" w16cid:durableId="1411007054">
     <w:abstractNumId w:val="3"/>
   </w:num>
-  <w:num w:numId="3" w16cid:durableId="1421289881">
-    <w:abstractNumId w:val="4"/>
-  </w:num>
-  <w:num w:numId="4" w16cid:durableId="1421411299">
+  <w:num w:numId="7" w16cid:durableId="1573156437">
     <w:abstractNumId w:val="0"/>
   </w:num>
-  <w:num w:numId="5" w16cid:durableId="1724862899">
-    <w:abstractNumId w:val="2"/>
+  <w:num w:numId="8" w16cid:durableId="1128815583">
+    <w:abstractNumId w:val="8"/>
+  </w:num>
+  <w:num w:numId="9" w16cid:durableId="307560638">
+    <w:abstractNumId w:val="1"/>
   </w:num>
 </w:numbering>
 </file>
@@ -4184,15 +4970,14 @@
     <w:unhideWhenUsed/>
     <w:rsid w:val="009277F5"/>
     <w:pPr>
-      <w:spacing w:before="120" w:after="0"/>
+      <w:spacing w:before="120" w:after="120"/>
     </w:pPr>
     <w:rPr>
       <w:rFonts w:cs="Times New Roman"/>
       <w:b/>
       <w:bCs/>
-      <w:i/>
-      <w:iCs/>
-      <w:szCs w:val="28"/>
+      <w:caps/>
+      <w:sz w:val="20"/>
     </w:rPr>
   </w:style>
   <w:style w:type="paragraph" w:styleId="TOC2">
@@ -4204,15 +4989,13 @@
     <w:unhideWhenUsed/>
     <w:rsid w:val="009277F5"/>
     <w:pPr>
-      <w:spacing w:before="120" w:after="0"/>
+      <w:spacing w:after="0"/>
       <w:ind w:left="240"/>
     </w:pPr>
     <w:rPr>
       <w:rFonts w:cs="Times New Roman"/>
-      <w:b/>
-      <w:bCs/>
-      <w:sz w:val="22"/>
-      <w:szCs w:val="26"/>
+      <w:smallCaps/>
+      <w:sz w:val="20"/>
     </w:rPr>
   </w:style>
   <w:style w:type="character" w:styleId="Hyperlink">
@@ -4232,7 +5015,6 @@
     <w:next w:val="Normal"/>
     <w:autoRedefine/>
     <w:uiPriority w:val="39"/>
-    <w:semiHidden/>
     <w:unhideWhenUsed/>
     <w:rsid w:val="009277F5"/>
     <w:pPr>
@@ -4241,6 +5023,8 @@
     </w:pPr>
     <w:rPr>
       <w:rFonts w:cs="Times New Roman"/>
+      <w:i/>
+      <w:iCs/>
       <w:sz w:val="20"/>
     </w:rPr>
   </w:style>
@@ -4250,7 +5034,6 @@
     <w:next w:val="Normal"/>
     <w:autoRedefine/>
     <w:uiPriority w:val="39"/>
-    <w:semiHidden/>
     <w:unhideWhenUsed/>
     <w:rsid w:val="009277F5"/>
     <w:pPr>
@@ -4259,7 +5042,8 @@
     </w:pPr>
     <w:rPr>
       <w:rFonts w:cs="Times New Roman"/>
-      <w:sz w:val="20"/>
+      <w:sz w:val="18"/>
+      <w:szCs w:val="21"/>
     </w:rPr>
   </w:style>
   <w:style w:type="paragraph" w:styleId="TOC5">
@@ -4268,7 +5052,6 @@
     <w:next w:val="Normal"/>
     <w:autoRedefine/>
     <w:uiPriority w:val="39"/>
-    <w:semiHidden/>
     <w:unhideWhenUsed/>
     <w:rsid w:val="009277F5"/>
     <w:pPr>
@@ -4277,7 +5060,8 @@
     </w:pPr>
     <w:rPr>
       <w:rFonts w:cs="Times New Roman"/>
-      <w:sz w:val="20"/>
+      <w:sz w:val="18"/>
+      <w:szCs w:val="21"/>
     </w:rPr>
   </w:style>
   <w:style w:type="paragraph" w:styleId="TOC6">
@@ -4286,7 +5070,6 @@
     <w:next w:val="Normal"/>
     <w:autoRedefine/>
     <w:uiPriority w:val="39"/>
-    <w:semiHidden/>
     <w:unhideWhenUsed/>
     <w:rsid w:val="009277F5"/>
     <w:pPr>
@@ -4295,7 +5078,8 @@
     </w:pPr>
     <w:rPr>
       <w:rFonts w:cs="Times New Roman"/>
-      <w:sz w:val="20"/>
+      <w:sz w:val="18"/>
+      <w:szCs w:val="21"/>
     </w:rPr>
   </w:style>
   <w:style w:type="paragraph" w:styleId="TOC7">
@@ -4304,7 +5088,6 @@
     <w:next w:val="Normal"/>
     <w:autoRedefine/>
     <w:uiPriority w:val="39"/>
-    <w:semiHidden/>
     <w:unhideWhenUsed/>
     <w:rsid w:val="009277F5"/>
     <w:pPr>
@@ -4313,7 +5096,8 @@
     </w:pPr>
     <w:rPr>
       <w:rFonts w:cs="Times New Roman"/>
-      <w:sz w:val="20"/>
+      <w:sz w:val="18"/>
+      <w:szCs w:val="21"/>
     </w:rPr>
   </w:style>
   <w:style w:type="paragraph" w:styleId="TOC8">
@@ -4322,7 +5106,6 @@
     <w:next w:val="Normal"/>
     <w:autoRedefine/>
     <w:uiPriority w:val="39"/>
-    <w:semiHidden/>
     <w:unhideWhenUsed/>
     <w:rsid w:val="009277F5"/>
     <w:pPr>
@@ -4331,7 +5114,8 @@
     </w:pPr>
     <w:rPr>
       <w:rFonts w:cs="Times New Roman"/>
-      <w:sz w:val="20"/>
+      <w:sz w:val="18"/>
+      <w:szCs w:val="21"/>
     </w:rPr>
   </w:style>
   <w:style w:type="paragraph" w:styleId="TOC9">
@@ -4340,7 +5124,6 @@
     <w:next w:val="Normal"/>
     <w:autoRedefine/>
     <w:uiPriority w:val="39"/>
-    <w:semiHidden/>
     <w:unhideWhenUsed/>
     <w:rsid w:val="009277F5"/>
     <w:pPr>
@@ -4349,7 +5132,8 @@
     </w:pPr>
     <w:rPr>
       <w:rFonts w:cs="Times New Roman"/>
-      <w:sz w:val="20"/>
+      <w:sz w:val="18"/>
+      <w:szCs w:val="21"/>
     </w:rPr>
   </w:style>
   <w:style w:type="character" w:styleId="PageNumber">
@@ -4359,6 +5143,18 @@
     <w:semiHidden/>
     <w:unhideWhenUsed/>
     <w:rsid w:val="008E2BE8"/>
+  </w:style>
+  <w:style w:type="character" w:styleId="UnresolvedMention">
+    <w:name w:val="Unresolved Mention"/>
+    <w:basedOn w:val="DefaultParagraphFont"/>
+    <w:uiPriority w:val="99"/>
+    <w:semiHidden/>
+    <w:unhideWhenUsed/>
+    <w:rsid w:val="00A744C3"/>
+    <w:rPr>
+      <w:color w:val="605E5C"/>
+      <w:shd w:val="clear" w:color="auto" w:fill="E1DFDD"/>
+    </w:rPr>
   </w:style>
 </w:styles>
 </file>
